--- a/西安游记.docx
+++ b/西安游记.docx
@@ -34,6 +34,7 @@
     <w:p>
       <w:pPr>
         <w:rPr>
+          <w:rFonts w:hint="eastAsia"/>
           <w:lang w:val="en-US"/>
         </w:rPr>
       </w:pPr>
@@ -97,11 +98,31 @@
           <w:rFonts w:hint="eastAsia"/>
           <w:lang w:val="en-US"/>
         </w:rPr>
-        <w:t>大唐芙蓉园</w:t>
-      </w:r>
-      <w:r>
-        <w:rPr>
-          <w:rFonts w:hint="eastAsia"/>
+        <w:t>回民街</w:t>
+      </w:r>
+      <w:r>
+        <w:rPr>
+          <w:rFonts w:hint="eastAsia"/>
+          <w:lang w:val="en-US"/>
+        </w:rPr>
+        <w:t xml:space="preserve">  </w:t>
+      </w:r>
+      <w:r>
+        <w:rPr>
+          <w:rFonts w:hint="eastAsia"/>
+          <w:lang w:val="en-US"/>
+        </w:rPr>
+        <w:t>钟楼</w:t>
+      </w:r>
+      <w:r>
+        <w:rPr>
+          <w:rFonts w:hint="eastAsia"/>
+          <w:lang w:val="en-US"/>
+        </w:rPr>
+        <w:t xml:space="preserve">  </w:t>
+      </w:r>
+      <w:r>
+        <w:rPr>
           <w:lang w:val="en-US"/>
         </w:rPr>
         <w:t xml:space="preserve"> </w:t>
@@ -111,107 +132,692 @@
           <w:rFonts w:hint="eastAsia"/>
           <w:lang w:val="en-US"/>
         </w:rPr>
-        <w:t>回民街。</w:t>
-      </w:r>
-    </w:p>
-    <w:p>
-      <w:pPr>
-        <w:rPr>
-          <w:lang w:val="en-US"/>
-        </w:rPr>
-      </w:pPr>
-    </w:p>
-    <w:p>
-      <w:pPr>
-        <w:rPr>
-          <w:sz w:val="36"/>
-          <w:szCs w:val="36"/>
-          <w:lang w:val="en-US"/>
-        </w:rPr>
-      </w:pPr>
-      <w:r>
-        <w:rPr>
-          <w:rFonts w:hint="eastAsia"/>
-          <w:sz w:val="36"/>
-          <w:szCs w:val="36"/>
-          <w:lang w:val="en-US"/>
-        </w:rPr>
-        <w:t>城墙</w:t>
-      </w:r>
-    </w:p>
-    <w:p>
-      <w:pPr>
-        <w:rPr>
-          <w:sz w:val="36"/>
-          <w:szCs w:val="36"/>
-          <w:lang w:val="en-US"/>
-        </w:rPr>
-      </w:pPr>
-      <w:r>
-        <w:rPr>
-          <w:rFonts w:hint="eastAsia"/>
-          <w:sz w:val="36"/>
-          <w:szCs w:val="36"/>
+        <w:t>长安大排档</w:t>
+      </w:r>
+      <w:r>
+        <w:rPr>
+          <w:rFonts w:hint="eastAsia"/>
           <w:lang w:val="en-US"/>
         </w:rPr>
         <w:t xml:space="preserve"> </w:t>
       </w:r>
       <w:r>
         <w:rPr>
-          <w:sz w:val="36"/>
-          <w:szCs w:val="36"/>
-          <w:lang w:val="en-US"/>
-        </w:rPr>
-        <w:t xml:space="preserve">    </w:t>
-      </w:r>
-      <w:r>
-        <w:rPr>
-          <w:rFonts w:hint="eastAsia"/>
-          <w:sz w:val="36"/>
-          <w:szCs w:val="36"/>
-          <w:lang w:val="en-US"/>
-        </w:rPr>
-        <w:t>路线</w:t>
-      </w:r>
-    </w:p>
-    <w:p>
-      <w:pPr>
-        <w:rPr>
-          <w:sz w:val="36"/>
-          <w:szCs w:val="36"/>
-          <w:lang w:val="en-US"/>
-        </w:rPr>
-      </w:pPr>
-      <w:r>
-        <w:rPr>
-          <w:rFonts w:hint="eastAsia"/>
-          <w:sz w:val="36"/>
-          <w:szCs w:val="36"/>
-          <w:lang w:val="en-US"/>
-        </w:rPr>
-        <w:t xml:space="preserve">    </w:t>
-      </w:r>
-      <w:r>
-        <w:rPr>
-          <w:sz w:val="36"/>
-          <w:szCs w:val="36"/>
+          <w:lang w:val="en-US"/>
+        </w:rPr>
+        <w:t xml:space="preserve">  </w:t>
+      </w:r>
+      <w:r>
+        <w:rPr>
+          <w:rFonts w:hint="eastAsia"/>
+          <w:lang w:val="en-US"/>
+        </w:rPr>
+        <w:t>碑林博物馆</w:t>
+      </w:r>
+      <w:r>
+        <w:rPr>
+          <w:rFonts w:hint="eastAsia"/>
+          <w:lang w:val="en-US"/>
+        </w:rPr>
+        <w:t xml:space="preserve">   </w:t>
+      </w:r>
+      <w:r>
+        <w:rPr>
+          <w:lang w:val="en-US"/>
+        </w:rPr>
+        <w:t xml:space="preserve"> </w:t>
+      </w:r>
+      <w:r>
+        <w:rPr>
+          <w:rFonts w:hint="eastAsia"/>
+          <w:lang w:val="en-US"/>
+        </w:rPr>
+        <w:t>大雁塔</w:t>
+      </w:r>
+      <w:r>
+        <w:rPr>
+          <w:rFonts w:hint="eastAsia"/>
+          <w:lang w:val="en-US"/>
+        </w:rPr>
+        <w:t xml:space="preserve">  </w:t>
+      </w:r>
+      <w:r>
+        <w:rPr>
+          <w:rFonts w:hint="eastAsia"/>
+          <w:lang w:val="en-US"/>
+        </w:rPr>
+        <w:t>慈恩寺</w:t>
+      </w:r>
+    </w:p>
+    <w:p>
+      <w:pPr>
+        <w:rPr>
+          <w:b/>
+          <w:lang w:val="en-US"/>
+        </w:rPr>
+      </w:pPr>
+      <w:r>
+        <w:rPr>
+          <w:rFonts w:hint="eastAsia"/>
+          <w:b/>
+          <w:lang w:val="en-US"/>
+        </w:rPr>
+        <w:t>需带物品</w:t>
+      </w:r>
+    </w:p>
+    <w:p>
+      <w:pPr>
+        <w:rPr>
+          <w:rFonts w:hint="eastAsia"/>
+          <w:lang w:val="en-US"/>
+        </w:rPr>
+      </w:pPr>
+      <w:r>
+        <w:rPr>
+          <w:rFonts w:hint="eastAsia"/>
+          <w:lang w:val="en-US"/>
+        </w:rPr>
+        <w:t xml:space="preserve">   </w:t>
+      </w:r>
+      <w:r>
+        <w:rPr>
+          <w:lang w:val="en-US"/>
+        </w:rPr>
+        <w:t xml:space="preserve">   </w:t>
+      </w:r>
+      <w:r>
+        <w:rPr>
+          <w:rFonts w:hint="eastAsia"/>
+          <w:lang w:val="en-US"/>
+        </w:rPr>
+        <w:t>补水</w:t>
+      </w:r>
+      <w:r>
+        <w:rPr>
+          <w:rFonts w:hint="eastAsia"/>
+          <w:lang w:val="en-US"/>
+        </w:rPr>
+        <w:t xml:space="preserve">   </w:t>
+      </w:r>
+      <w:r>
+        <w:rPr>
+          <w:rFonts w:hint="eastAsia"/>
+          <w:lang w:val="en-US"/>
+        </w:rPr>
+        <w:t>防晒</w:t>
+      </w:r>
+      <w:r>
+        <w:rPr>
+          <w:rFonts w:hint="eastAsia"/>
+          <w:lang w:val="en-US"/>
+        </w:rPr>
+        <w:t xml:space="preserve">   </w:t>
+      </w:r>
+      <w:r>
+        <w:rPr>
+          <w:rFonts w:hint="eastAsia"/>
+          <w:lang w:val="en-US"/>
+        </w:rPr>
+        <w:t>雨伞</w:t>
+      </w:r>
+      <w:r>
+        <w:rPr>
+          <w:rFonts w:hint="eastAsia"/>
+          <w:lang w:val="en-US"/>
+        </w:rPr>
+        <w:t xml:space="preserve">  </w:t>
+      </w:r>
+      <w:r>
+        <w:rPr>
+          <w:rFonts w:hint="eastAsia"/>
+          <w:lang w:val="en-US"/>
+        </w:rPr>
+        <w:t>零钱</w:t>
+      </w:r>
+      <w:r>
+        <w:rPr>
+          <w:rFonts w:hint="eastAsia"/>
+          <w:lang w:val="en-US"/>
+        </w:rPr>
+        <w:t xml:space="preserve">  </w:t>
+      </w:r>
+      <w:r>
+        <w:rPr>
+          <w:rFonts w:hint="eastAsia"/>
+          <w:lang w:val="en-US"/>
+        </w:rPr>
+        <w:t>（空气很干）</w:t>
+      </w:r>
+      <w:r>
+        <w:rPr>
+          <w:rFonts w:hint="eastAsia"/>
+          <w:lang w:val="en-US"/>
+        </w:rPr>
+        <w:t xml:space="preserve"> </w:t>
+      </w:r>
+      <w:r>
+        <w:rPr>
+          <w:rFonts w:hint="eastAsia"/>
+          <w:lang w:val="en-US"/>
+        </w:rPr>
+        <w:t>下载软件</w:t>
+      </w:r>
+      <w:r>
+        <w:rPr>
+          <w:rFonts w:hint="eastAsia"/>
+          <w:lang w:val="en-US"/>
+        </w:rPr>
+        <w:t xml:space="preserve">  </w:t>
+      </w:r>
+      <w:r>
+        <w:rPr>
+          <w:rFonts w:hint="eastAsia"/>
+          <w:lang w:val="en-US"/>
+        </w:rPr>
+        <w:t>塞导游</w:t>
+      </w:r>
+    </w:p>
+    <w:p>
+      <w:pPr>
+        <w:rPr>
+          <w:lang w:val="en-US"/>
+        </w:rPr>
+      </w:pPr>
+      <w:r>
+        <w:rPr>
+          <w:rFonts w:hint="eastAsia"/>
+          <w:lang w:val="en-US"/>
+        </w:rPr>
+        <w:t>时间安排</w:t>
+      </w:r>
+    </w:p>
+    <w:p>
+      <w:pPr>
+        <w:rPr>
+          <w:lang w:val="en-US"/>
+        </w:rPr>
+      </w:pPr>
+      <w:r>
+        <w:rPr>
+          <w:rFonts w:hint="eastAsia"/>
           <w:lang w:val="en-US"/>
         </w:rPr>
         <w:t xml:space="preserve">      </w:t>
       </w:r>
-    </w:p>
-    <w:p>
-      <w:pPr>
-        <w:rPr>
-          <w:sz w:val="36"/>
-          <w:szCs w:val="36"/>
-          <w:lang w:val="en-US"/>
-        </w:rPr>
-      </w:pPr>
-      <w:r>
-        <w:rPr>
-          <w:sz w:val="36"/>
-          <w:szCs w:val="36"/>
+      <w:r>
+        <w:rPr>
+          <w:lang w:val="en-US"/>
+        </w:rPr>
+        <w:t>D</w:t>
+      </w:r>
+      <w:r>
+        <w:rPr>
+          <w:rFonts w:hint="eastAsia"/>
+          <w:lang w:val="en-US"/>
+        </w:rPr>
+        <w:t xml:space="preserve">ay1  </w:t>
+      </w:r>
+      <w:r>
+        <w:rPr>
+          <w:lang w:val="en-US"/>
+        </w:rPr>
+        <w:t xml:space="preserve"> </w:t>
+      </w:r>
+      <w:r>
+        <w:rPr>
+          <w:lang w:val="en-US"/>
+        </w:rPr>
+        <w:t>（</w:t>
+      </w:r>
+      <w:r>
+        <w:rPr>
+          <w:rFonts w:hint="eastAsia"/>
+          <w:lang w:val="en-US"/>
+        </w:rPr>
+        <w:t>时间充足</w:t>
+      </w:r>
+      <w:r>
+        <w:rPr>
+          <w:rFonts w:hint="eastAsia"/>
+          <w:lang w:val="en-US"/>
+        </w:rPr>
+        <w:t>+</w:t>
+      </w:r>
+      <w:r>
+        <w:rPr>
+          <w:rFonts w:hint="eastAsia"/>
+          <w:lang w:val="en-US"/>
+        </w:rPr>
+        <w:t>大明宫</w:t>
+      </w:r>
+      <w:r>
+        <w:rPr>
+          <w:lang w:val="en-US"/>
+        </w:rPr>
+        <w:t>）</w:t>
+      </w:r>
+    </w:p>
+    <w:p>
+      <w:pPr>
+        <w:rPr>
+          <w:lang w:val="en-US"/>
+        </w:rPr>
+      </w:pPr>
+      <w:r>
+        <w:rPr>
+          <w:rFonts w:hint="eastAsia"/>
+          <w:lang w:val="en-US"/>
+        </w:rPr>
+        <w:t xml:space="preserve">             8</w:t>
+      </w:r>
+      <w:r>
+        <w:rPr>
+          <w:rFonts w:hint="eastAsia"/>
+          <w:lang w:val="en-US"/>
+        </w:rPr>
+        <w:t>：</w:t>
+      </w:r>
+      <w:r>
+        <w:rPr>
+          <w:rFonts w:hint="eastAsia"/>
+          <w:lang w:val="en-US"/>
+        </w:rPr>
+        <w:t>00  --</w:t>
+      </w:r>
+      <w:r>
+        <w:rPr>
+          <w:lang w:val="en-US"/>
+        </w:rPr>
+        <w:t xml:space="preserve">  </w:t>
+      </w:r>
+      <w:r>
+        <w:rPr>
+          <w:rFonts w:hint="eastAsia"/>
+          <w:lang w:val="en-US"/>
+        </w:rPr>
+        <w:t>9</w:t>
+      </w:r>
+      <w:r>
+        <w:rPr>
+          <w:lang w:val="en-US"/>
+        </w:rPr>
+        <w:t xml:space="preserve"> </w:t>
+      </w:r>
+      <w:r>
+        <w:rPr>
+          <w:lang w:val="en-US"/>
+        </w:rPr>
+        <w:t>：</w:t>
+      </w:r>
+      <w:r>
+        <w:rPr>
+          <w:lang w:val="en-US"/>
+        </w:rPr>
+        <w:t>00</w:t>
+      </w:r>
+    </w:p>
+    <w:p>
+      <w:pPr>
+        <w:rPr>
+          <w:rFonts w:hint="eastAsia"/>
+          <w:lang w:val="en-US"/>
+        </w:rPr>
+      </w:pPr>
+      <w:r>
+        <w:rPr>
+          <w:lang w:val="en-US"/>
+        </w:rPr>
+        <w:t xml:space="preserve">            </w:t>
+      </w:r>
+      <w:r>
+        <w:rPr>
+          <w:rFonts w:hint="eastAsia"/>
+          <w:lang w:val="en-US"/>
+        </w:rPr>
+        <w:t>西安火车站</w:t>
+      </w:r>
+      <w:r>
+        <w:rPr>
+          <w:rFonts w:hint="eastAsia"/>
+          <w:lang w:val="en-US"/>
+        </w:rPr>
+        <w:t xml:space="preserve"> </w:t>
+      </w:r>
+      <w:r>
+        <w:rPr>
+          <w:rFonts w:hint="eastAsia"/>
+          <w:lang w:val="en-US"/>
+        </w:rPr>
+        <w:t>／</w:t>
+      </w:r>
+      <w:r>
+        <w:rPr>
+          <w:rFonts w:hint="eastAsia"/>
+          <w:lang w:val="en-US"/>
+        </w:rPr>
+        <w:t xml:space="preserve"> </w:t>
+      </w:r>
+      <w:r>
+        <w:rPr>
+          <w:rFonts w:hint="eastAsia"/>
+          <w:lang w:val="en-US"/>
+        </w:rPr>
+        <w:t>酒店放东西</w:t>
+      </w:r>
+    </w:p>
+    <w:p>
+      <w:pPr>
+        <w:rPr>
+          <w:rFonts w:hint="eastAsia"/>
+          <w:lang w:val="en-US"/>
+        </w:rPr>
+      </w:pPr>
+      <w:r>
+        <w:rPr>
+          <w:rFonts w:hint="eastAsia"/>
+          <w:lang w:val="en-US"/>
+        </w:rPr>
+        <w:t xml:space="preserve">            </w:t>
+      </w:r>
+      <w:proofErr w:type="gramStart"/>
+      <w:r>
+        <w:rPr>
+          <w:rFonts w:hint="eastAsia"/>
+          <w:lang w:val="en-US"/>
+        </w:rPr>
+        <w:t>9:00  --</w:t>
+      </w:r>
+      <w:proofErr w:type="gramEnd"/>
+      <w:r>
+        <w:rPr>
+          <w:rFonts w:hint="eastAsia"/>
+          <w:lang w:val="en-US"/>
+        </w:rPr>
+        <w:t xml:space="preserve">  1</w:t>
+      </w:r>
+      <w:r>
+        <w:rPr>
+          <w:lang w:val="en-US"/>
+        </w:rPr>
+        <w:t>1</w:t>
+      </w:r>
+      <w:r>
+        <w:rPr>
+          <w:rFonts w:hint="eastAsia"/>
+          <w:lang w:val="en-US"/>
+        </w:rPr>
+        <w:t xml:space="preserve">:00   </w:t>
+      </w:r>
+    </w:p>
+    <w:p>
+      <w:pPr>
+        <w:rPr>
+          <w:lang w:val="en-US"/>
+        </w:rPr>
+      </w:pPr>
+      <w:r>
+        <w:rPr>
+          <w:lang w:val="en-US"/>
+        </w:rPr>
+        <w:t xml:space="preserve">            </w:t>
+      </w:r>
+      <w:r>
+        <w:rPr>
+          <w:rFonts w:hint="eastAsia"/>
+          <w:lang w:val="en-US"/>
+        </w:rPr>
+        <w:t>碑林博物馆</w:t>
+      </w:r>
+    </w:p>
+    <w:p>
+      <w:pPr>
+        <w:rPr>
+          <w:rFonts w:hint="eastAsia"/>
+          <w:lang w:val="en-US"/>
+        </w:rPr>
+      </w:pPr>
+      <w:r>
+        <w:rPr>
+          <w:rFonts w:hint="eastAsia"/>
+          <w:lang w:val="en-US"/>
+        </w:rPr>
+        <w:t xml:space="preserve">           </w:t>
+      </w:r>
+      <w:r>
+        <w:rPr>
+          <w:lang w:val="en-US"/>
+        </w:rPr>
+        <w:t xml:space="preserve"> </w:t>
+      </w:r>
+      <w:proofErr w:type="gramStart"/>
+      <w:r>
+        <w:rPr>
+          <w:lang w:val="en-US"/>
+        </w:rPr>
+        <w:t>11:40  --</w:t>
+      </w:r>
+      <w:proofErr w:type="gramEnd"/>
+      <w:r>
+        <w:rPr>
+          <w:lang w:val="en-US"/>
+        </w:rPr>
+        <w:t xml:space="preserve">  1:00 </w:t>
+      </w:r>
+    </w:p>
+    <w:p>
+      <w:pPr>
+        <w:rPr>
+          <w:lang w:val="en-US"/>
+        </w:rPr>
+      </w:pPr>
+      <w:r>
+        <w:rPr>
+          <w:lang w:val="en-US"/>
+        </w:rPr>
+        <w:t xml:space="preserve">             </w:t>
+      </w:r>
+      <w:r>
+        <w:rPr>
+          <w:rFonts w:hint="eastAsia"/>
+          <w:lang w:val="en-US"/>
+        </w:rPr>
+        <w:t>回民街</w:t>
+      </w:r>
+      <w:r>
+        <w:rPr>
+          <w:rFonts w:hint="eastAsia"/>
+          <w:lang w:val="en-US"/>
+        </w:rPr>
+        <w:t xml:space="preserve">  </w:t>
+      </w:r>
+      <w:r>
+        <w:rPr>
+          <w:rFonts w:hint="eastAsia"/>
+          <w:lang w:val="en-US"/>
+        </w:rPr>
+        <w:t>吃饭</w:t>
+      </w:r>
+    </w:p>
+    <w:p>
+      <w:pPr>
+        <w:rPr>
+          <w:lang w:val="en-US"/>
+        </w:rPr>
+      </w:pPr>
+      <w:r>
+        <w:rPr>
+          <w:rFonts w:hint="eastAsia"/>
+          <w:lang w:val="en-US"/>
+        </w:rPr>
+        <w:t xml:space="preserve">           2: 00 </w:t>
+      </w:r>
+      <w:r>
+        <w:rPr>
+          <w:lang w:val="en-US"/>
+        </w:rPr>
+        <w:t>–</w:t>
+      </w:r>
+      <w:r>
+        <w:rPr>
+          <w:rFonts w:hint="eastAsia"/>
+          <w:lang w:val="en-US"/>
+        </w:rPr>
+        <w:t xml:space="preserve"> 3:30</w:t>
+      </w:r>
+    </w:p>
+    <w:p>
+      <w:pPr>
+        <w:rPr>
+          <w:lang w:val="en-US"/>
+        </w:rPr>
+      </w:pPr>
+      <w:r>
+        <w:rPr>
+          <w:lang w:val="en-US"/>
+        </w:rPr>
+        <w:t xml:space="preserve">             </w:t>
+      </w:r>
+      <w:r>
+        <w:rPr>
+          <w:rFonts w:hint="eastAsia"/>
+          <w:lang w:val="en-US"/>
+        </w:rPr>
+        <w:t>西安博物馆</w:t>
+      </w:r>
+    </w:p>
+    <w:p>
+      <w:pPr>
+        <w:rPr>
+          <w:lang w:val="en-US"/>
+        </w:rPr>
+      </w:pPr>
+      <w:r>
+        <w:rPr>
+          <w:rFonts w:hint="eastAsia"/>
+          <w:lang w:val="en-US"/>
+        </w:rPr>
+        <w:t xml:space="preserve">          </w:t>
+      </w:r>
+      <w:r>
+        <w:rPr>
+          <w:lang w:val="en-US"/>
+        </w:rPr>
+        <w:t>4: 00 – 6 :00</w:t>
+      </w:r>
+    </w:p>
+    <w:p>
+      <w:pPr>
+        <w:rPr>
+          <w:lang w:val="en-US"/>
+        </w:rPr>
+      </w:pPr>
+      <w:r>
+        <w:rPr>
+          <w:lang w:val="en-US"/>
+        </w:rPr>
+        <w:t xml:space="preserve">             </w:t>
+      </w:r>
+      <w:r>
+        <w:rPr>
+          <w:rFonts w:hint="eastAsia"/>
+          <w:lang w:val="en-US"/>
+        </w:rPr>
+        <w:t>西安城墙</w:t>
+      </w:r>
+    </w:p>
+    <w:p>
+      <w:pPr>
+        <w:rPr>
+          <w:rFonts w:hint="eastAsia"/>
+          <w:lang w:val="en-US"/>
+        </w:rPr>
+      </w:pPr>
+      <w:r>
+        <w:rPr>
+          <w:rFonts w:hint="eastAsia"/>
+          <w:lang w:val="en-US"/>
+        </w:rPr>
+        <w:t xml:space="preserve">          </w:t>
+      </w:r>
+      <w:r>
+        <w:rPr>
+          <w:rFonts w:hint="eastAsia"/>
+          <w:lang w:val="en-US"/>
+        </w:rPr>
+        <w:t>晚上</w:t>
+      </w:r>
+      <w:r>
+        <w:rPr>
+          <w:rFonts w:hint="eastAsia"/>
+          <w:lang w:val="en-US"/>
+        </w:rPr>
+        <w:t xml:space="preserve">  </w:t>
+      </w:r>
+    </w:p>
+    <w:p>
+      <w:pPr>
+        <w:rPr>
+          <w:lang w:val="en-US"/>
+        </w:rPr>
+      </w:pPr>
+      <w:r>
+        <w:rPr>
+          <w:lang w:val="en-US"/>
+        </w:rPr>
+        <w:t xml:space="preserve">            </w:t>
+      </w:r>
+      <w:r>
+        <w:rPr>
+          <w:rFonts w:hint="eastAsia"/>
+          <w:lang w:val="en-US"/>
+        </w:rPr>
+        <w:t>钟楼</w:t>
+      </w:r>
+      <w:r>
+        <w:rPr>
+          <w:rFonts w:hint="eastAsia"/>
+          <w:lang w:val="en-US"/>
+        </w:rPr>
+        <w:t xml:space="preserve"> </w:t>
+      </w:r>
+      <w:r>
+        <w:rPr>
+          <w:rFonts w:hint="eastAsia"/>
+          <w:lang w:val="en-US"/>
+        </w:rPr>
+        <w:t>／回民街</w:t>
+      </w:r>
+    </w:p>
+    <w:p>
+      <w:pPr>
+        <w:ind w:firstLine="280"/>
+        <w:rPr>
+          <w:lang w:val="en-US"/>
+        </w:rPr>
+      </w:pPr>
+      <w:r>
+        <w:rPr>
+          <w:rFonts w:hint="eastAsia"/>
+          <w:lang w:val="en-US"/>
+        </w:rPr>
+        <w:t>Day</w:t>
+      </w:r>
+      <w:r>
+        <w:rPr>
+          <w:lang w:val="en-US"/>
+        </w:rPr>
+        <w:t>2</w:t>
+      </w:r>
+    </w:p>
+    <w:p>
+      <w:pPr>
+        <w:ind w:firstLine="280"/>
+        <w:rPr>
+          <w:lang w:val="en-US"/>
+        </w:rPr>
+      </w:pPr>
+      <w:r>
+        <w:rPr>
           <w:lang w:val="en-US"/>
         </w:rPr>
         <w:t xml:space="preserve">     </w:t>
@@ -219,139 +825,442 @@
       <w:r>
         <w:rPr>
           <w:rFonts w:hint="eastAsia"/>
-          <w:sz w:val="36"/>
-          <w:szCs w:val="36"/>
-          <w:lang w:val="en-US"/>
-        </w:rPr>
-        <w:t>时间</w:t>
-      </w:r>
-    </w:p>
-    <w:p>
-      <w:pPr>
-        <w:rPr>
-          <w:sz w:val="36"/>
-          <w:szCs w:val="36"/>
-          <w:lang w:val="en-US"/>
-        </w:rPr>
-      </w:pPr>
-      <w:r>
-        <w:rPr>
-          <w:sz w:val="36"/>
-          <w:szCs w:val="36"/>
-          <w:lang w:val="en-US"/>
-        </w:rPr>
-        <w:t xml:space="preserve">         2</w:t>
-      </w:r>
-      <w:r>
-        <w:rPr>
-          <w:sz w:val="36"/>
-          <w:szCs w:val="36"/>
-          <w:lang w:val="en-US"/>
-        </w:rPr>
-        <w:t>～</w:t>
-      </w:r>
-      <w:r>
-        <w:rPr>
-          <w:sz w:val="36"/>
-          <w:szCs w:val="36"/>
-          <w:lang w:val="en-US"/>
-        </w:rPr>
-        <w:t>3</w:t>
-      </w:r>
-      <w:r>
-        <w:rPr>
-          <w:rFonts w:hint="eastAsia"/>
-          <w:sz w:val="36"/>
-          <w:szCs w:val="36"/>
-          <w:lang w:val="en-US"/>
-        </w:rPr>
-        <w:t>小时</w:t>
-      </w:r>
-    </w:p>
-    <w:p>
-      <w:pPr>
-        <w:rPr>
-          <w:sz w:val="36"/>
-          <w:szCs w:val="36"/>
-          <w:lang w:val="en-US"/>
-        </w:rPr>
-      </w:pPr>
-      <w:r>
-        <w:rPr>
-          <w:rFonts w:hint="eastAsia"/>
-          <w:sz w:val="36"/>
-          <w:szCs w:val="36"/>
-          <w:lang w:val="en-US"/>
-        </w:rPr>
-        <w:t xml:space="preserve">     </w:t>
-      </w:r>
-      <w:r>
-        <w:rPr>
-          <w:rFonts w:hint="eastAsia"/>
-          <w:sz w:val="36"/>
-          <w:szCs w:val="36"/>
-          <w:lang w:val="en-US"/>
-        </w:rPr>
-        <w:t>门票</w:t>
-      </w:r>
-    </w:p>
-    <w:p>
-      <w:pPr>
-        <w:rPr>
-          <w:sz w:val="36"/>
-          <w:szCs w:val="36"/>
-          <w:lang w:val="en-US"/>
-        </w:rPr>
-      </w:pPr>
-      <w:r>
-        <w:rPr>
-          <w:rFonts w:hint="eastAsia"/>
-          <w:sz w:val="36"/>
-          <w:szCs w:val="36"/>
-          <w:lang w:val="en-US"/>
-        </w:rPr>
-        <w:t xml:space="preserve">         54</w:t>
-      </w:r>
-      <w:r>
-        <w:rPr>
-          <w:rFonts w:hint="eastAsia"/>
-          <w:sz w:val="36"/>
-          <w:szCs w:val="36"/>
-          <w:lang w:val="en-US"/>
-        </w:rPr>
-        <w:t>元</w:t>
-      </w:r>
-    </w:p>
-    <w:p>
-      <w:pPr>
-        <w:rPr>
-          <w:rFonts w:hint="eastAsia"/>
-          <w:sz w:val="36"/>
-          <w:szCs w:val="36"/>
-          <w:lang w:val="en-US"/>
-        </w:rPr>
-      </w:pPr>
-      <w:r>
-        <w:rPr>
-          <w:rFonts w:hint="eastAsia"/>
-          <w:sz w:val="36"/>
-          <w:szCs w:val="36"/>
-          <w:lang w:val="en-US"/>
-        </w:rPr>
-        <w:t xml:space="preserve">     </w:t>
-      </w:r>
-    </w:p>
-    <w:p>
-      <w:pPr>
-        <w:rPr>
-          <w:lang w:val="en-US"/>
-        </w:rPr>
-      </w:pPr>
-    </w:p>
-    <w:p>
-      <w:pPr>
-        <w:rPr>
-          <w:rFonts w:hint="eastAsia"/>
+          <w:lang w:val="en-US"/>
+        </w:rPr>
+        <w:t>上午</w:t>
+      </w:r>
+    </w:p>
+    <w:p>
+      <w:pPr>
+        <w:ind w:firstLine="280"/>
+        <w:rPr>
+          <w:rFonts w:hint="eastAsia"/>
+          <w:lang w:val="en-US"/>
+        </w:rPr>
+      </w:pPr>
+      <w:r>
+        <w:rPr>
+          <w:rFonts w:hint="eastAsia"/>
+          <w:lang w:val="en-US"/>
+        </w:rPr>
+        <w:t xml:space="preserve">         </w:t>
+      </w:r>
+      <w:r>
+        <w:rPr>
+          <w:rFonts w:hint="eastAsia"/>
+          <w:lang w:val="en-US"/>
+        </w:rPr>
+        <w:t>去火车站</w:t>
+      </w:r>
+      <w:r>
+        <w:rPr>
+          <w:rFonts w:hint="eastAsia"/>
+          <w:lang w:val="en-US"/>
+        </w:rPr>
+        <w:t xml:space="preserve"> </w:t>
+      </w:r>
+      <w:r>
+        <w:rPr>
+          <w:rFonts w:hint="eastAsia"/>
+          <w:lang w:val="en-US"/>
+        </w:rPr>
+        <w:t>做</w:t>
+      </w:r>
+      <w:r>
+        <w:rPr>
+          <w:rFonts w:hint="eastAsia"/>
+          <w:lang w:val="en-US"/>
+        </w:rPr>
+        <w:t>306</w:t>
+      </w:r>
+    </w:p>
+    <w:p>
+      <w:pPr>
+        <w:ind w:firstLineChars="300" w:firstLine="900"/>
+        <w:rPr>
+          <w:lang w:val="en-US"/>
+        </w:rPr>
+      </w:pPr>
+      <w:r>
+        <w:rPr>
+          <w:rFonts w:hint="eastAsia"/>
+          <w:lang w:val="en-US"/>
+        </w:rPr>
+        <w:t>秦始皇陵</w:t>
+      </w:r>
+    </w:p>
+    <w:p>
+      <w:pPr>
+        <w:rPr>
+          <w:lang w:val="en-US"/>
+        </w:rPr>
+      </w:pPr>
+      <w:r>
+        <w:rPr>
+          <w:rFonts w:hint="eastAsia"/>
+          <w:lang w:val="en-US"/>
+        </w:rPr>
+        <w:lastRenderedPageBreak/>
+        <w:t xml:space="preserve">         </w:t>
+      </w:r>
+      <w:r>
+        <w:rPr>
+          <w:rFonts w:hint="eastAsia"/>
+          <w:lang w:val="en-US"/>
+        </w:rPr>
+        <w:t>下午</w:t>
+      </w:r>
+      <w:r>
+        <w:rPr>
+          <w:rFonts w:hint="eastAsia"/>
+          <w:lang w:val="en-US"/>
+        </w:rPr>
+        <w:t xml:space="preserve"> </w:t>
+      </w:r>
+      <w:r>
+        <w:rPr>
+          <w:rFonts w:hint="eastAsia"/>
+          <w:lang w:val="en-US"/>
+        </w:rPr>
+        <w:t>晚上</w:t>
+      </w:r>
+    </w:p>
+    <w:p>
+      <w:pPr>
+        <w:rPr>
+          <w:lang w:val="en-US"/>
+        </w:rPr>
+      </w:pPr>
+      <w:r>
+        <w:rPr>
+          <w:rFonts w:hint="eastAsia"/>
+          <w:lang w:val="en-US"/>
+        </w:rPr>
+        <w:t xml:space="preserve">             </w:t>
+      </w:r>
+      <w:r>
+        <w:rPr>
+          <w:rFonts w:hint="eastAsia"/>
+          <w:lang w:val="en-US"/>
+        </w:rPr>
+        <w:t>骊山</w:t>
+      </w:r>
+      <w:r>
+        <w:rPr>
+          <w:lang w:val="en-US"/>
+        </w:rPr>
+        <w:t>—</w:t>
+      </w:r>
+      <w:r>
+        <w:rPr>
+          <w:rFonts w:hint="eastAsia"/>
+          <w:lang w:val="en-US"/>
+        </w:rPr>
+        <w:t>华清宫／长恨歌</w:t>
+      </w:r>
+    </w:p>
+    <w:p>
+      <w:pPr>
+        <w:rPr>
+          <w:lang w:val="en-US"/>
+        </w:rPr>
+      </w:pPr>
+    </w:p>
+    <w:p>
+      <w:pPr>
+        <w:rPr>
+          <w:rFonts w:hint="eastAsia"/>
+          <w:lang w:val="en-US"/>
+        </w:rPr>
+      </w:pPr>
+      <w:r>
+        <w:rPr>
+          <w:rFonts w:hint="eastAsia"/>
+          <w:lang w:val="en-US"/>
+        </w:rPr>
+        <w:t xml:space="preserve">   </w:t>
+      </w:r>
+      <w:r>
+        <w:rPr>
+          <w:rFonts w:hint="eastAsia"/>
+          <w:lang w:val="en-US"/>
+        </w:rPr>
+        <w:t>注：</w:t>
+      </w:r>
+    </w:p>
+    <w:p>
+      <w:pPr>
+        <w:rPr>
+          <w:rFonts w:hint="eastAsia"/>
+          <w:lang w:val="en-US"/>
+        </w:rPr>
+      </w:pPr>
+      <w:r>
+        <w:rPr>
+          <w:lang w:val="en-US"/>
+        </w:rPr>
+        <w:tab/>
+      </w:r>
+      <w:r>
+        <w:rPr>
+          <w:rFonts w:hint="eastAsia"/>
+          <w:lang w:val="en-US"/>
+        </w:rPr>
+        <w:t>晚上住宿</w:t>
+      </w:r>
+      <w:r>
+        <w:rPr>
+          <w:rFonts w:hint="eastAsia"/>
+          <w:lang w:val="en-US"/>
+        </w:rPr>
+        <w:t xml:space="preserve"> </w:t>
+      </w:r>
+      <w:r>
+        <w:rPr>
+          <w:rFonts w:hint="eastAsia"/>
+          <w:lang w:val="en-US"/>
+        </w:rPr>
+        <w:t>在华清宫附近</w:t>
+      </w:r>
+    </w:p>
+    <w:p>
+      <w:pPr>
+        <w:ind w:firstLine="280"/>
+        <w:rPr>
+          <w:lang w:val="en-US"/>
+        </w:rPr>
+      </w:pPr>
+    </w:p>
+    <w:p>
+      <w:pPr>
+        <w:ind w:firstLine="280"/>
+        <w:rPr>
+          <w:rFonts w:hint="eastAsia"/>
+          <w:lang w:val="en-US"/>
+        </w:rPr>
+      </w:pPr>
+      <w:r>
+        <w:rPr>
+          <w:rFonts w:hint="eastAsia"/>
+          <w:lang w:val="en-US"/>
+        </w:rPr>
+        <w:t>Day</w:t>
+      </w:r>
+      <w:r>
+        <w:rPr>
+          <w:lang w:val="en-US"/>
+        </w:rPr>
+        <w:t xml:space="preserve">3 </w:t>
+      </w:r>
+      <w:r>
+        <w:rPr>
+          <w:rFonts w:hint="eastAsia"/>
+          <w:lang w:val="en-US"/>
+        </w:rPr>
+        <w:t>（</w:t>
+      </w:r>
+      <w:r>
+        <w:rPr>
+          <w:rFonts w:hint="eastAsia"/>
+          <w:lang w:val="en-US"/>
+        </w:rPr>
+        <w:t>时间充足</w:t>
+      </w:r>
+      <w:r>
+        <w:rPr>
+          <w:rFonts w:hint="eastAsia"/>
+          <w:lang w:val="en-US"/>
+        </w:rPr>
+        <w:t>+</w:t>
+      </w:r>
+      <w:r>
+        <w:rPr>
+          <w:rFonts w:hint="eastAsia"/>
+          <w:lang w:val="en-US"/>
+        </w:rPr>
+        <w:t>大明宫</w:t>
+      </w:r>
+      <w:r>
+        <w:rPr>
+          <w:rFonts w:hint="eastAsia"/>
+          <w:lang w:val="en-US"/>
+        </w:rPr>
+        <w:t>）</w:t>
+      </w:r>
+    </w:p>
+    <w:p>
+      <w:pPr>
+        <w:ind w:firstLine="280"/>
+        <w:rPr>
+          <w:lang w:val="en-US"/>
+        </w:rPr>
+      </w:pPr>
+      <w:r>
+        <w:rPr>
+          <w:lang w:val="en-US"/>
+        </w:rPr>
+        <w:t xml:space="preserve">       </w:t>
+      </w:r>
+      <w:bookmarkStart w:id="0" w:name="_GoBack"/>
+      <w:r>
+        <w:rPr>
+          <w:rFonts w:hint="eastAsia"/>
+          <w:lang w:val="en-US"/>
+        </w:rPr>
+        <w:t>陕西历史博物馆</w:t>
+      </w:r>
+    </w:p>
+    <w:bookmarkEnd w:id="0"/>
+    <w:p>
+      <w:pPr>
+        <w:ind w:firstLine="280"/>
+        <w:rPr>
+          <w:lang w:val="en-US"/>
+        </w:rPr>
+      </w:pPr>
+      <w:r>
+        <w:rPr>
+          <w:rFonts w:hint="eastAsia"/>
+          <w:lang w:val="en-US"/>
+        </w:rPr>
+        <w:t xml:space="preserve">       </w:t>
+      </w:r>
+      <w:r>
+        <w:rPr>
+          <w:rFonts w:hint="eastAsia"/>
+          <w:lang w:val="en-US"/>
+        </w:rPr>
+        <w:t>大雁塔</w:t>
+      </w:r>
+      <w:r>
+        <w:rPr>
+          <w:rFonts w:hint="eastAsia"/>
+          <w:lang w:val="en-US"/>
+        </w:rPr>
+        <w:t xml:space="preserve"> +  </w:t>
+      </w:r>
+      <w:r>
+        <w:rPr>
+          <w:rFonts w:hint="eastAsia"/>
+          <w:lang w:val="en-US"/>
+        </w:rPr>
+        <w:t>慈恩寺</w:t>
+      </w:r>
+    </w:p>
+    <w:p>
+      <w:pPr>
+        <w:ind w:firstLine="280"/>
+        <w:rPr>
+          <w:rFonts w:hint="eastAsia"/>
+          <w:lang w:val="en-US"/>
+        </w:rPr>
+      </w:pPr>
+      <w:r>
+        <w:rPr>
+          <w:rFonts w:hint="eastAsia"/>
+          <w:lang w:val="en-US"/>
+        </w:rPr>
+        <w:t xml:space="preserve">       </w:t>
+      </w:r>
+      <w:r>
+        <w:rPr>
+          <w:rFonts w:hint="eastAsia"/>
+          <w:lang w:val="en-US"/>
+        </w:rPr>
+        <w:t>长安大排档</w:t>
+      </w:r>
+    </w:p>
+    <w:p>
+      <w:pPr>
+        <w:rPr>
+          <w:rFonts w:hint="eastAsia"/>
+          <w:lang w:val="en-US"/>
+        </w:rPr>
+      </w:pPr>
+    </w:p>
+    <w:p>
+      <w:pPr>
+        <w:rPr>
+          <w:rFonts w:hint="eastAsia"/>
+          <w:b/>
+          <w:sz w:val="44"/>
+          <w:szCs w:val="44"/>
+          <w:lang w:val="en-US"/>
+        </w:rPr>
+      </w:pPr>
+      <w:r>
+        <w:rPr>
+          <w:rFonts w:hint="eastAsia"/>
+          <w:b/>
+          <w:sz w:val="44"/>
+          <w:szCs w:val="44"/>
+          <w:lang w:val="en-US"/>
+        </w:rPr>
+        <w:t>景点</w:t>
+      </w:r>
+      <w:r>
+        <w:rPr>
+          <w:rFonts w:hint="eastAsia"/>
+          <w:b/>
+          <w:sz w:val="44"/>
+          <w:szCs w:val="44"/>
+          <w:lang w:val="en-US"/>
+        </w:rPr>
+        <w:t>分布图</w:t>
+      </w:r>
+    </w:p>
+    <w:p>
+      <w:pPr>
+        <w:ind w:firstLine="280"/>
+        <w:rPr>
+          <w:rFonts w:hint="eastAsia"/>
+          <w:lang w:val="en-US"/>
+        </w:rPr>
+      </w:pPr>
+      <w:r>
+        <w:rPr>
+          <w:lang w:val="en-US"/>
+        </w:rPr>
+        <w:drawing>
+          <wp:inline distT="0" distB="0" distL="0" distR="0" wp14:anchorId="5A994EF3" wp14:editId="52A16D73">
+            <wp:extent cx="4702774" cy="4673600"/>
+            <wp:effectExtent l="0" t="0" r="0" b="0"/>
+            <wp:docPr id="1" name="图片 1"/>
+            <wp:cNvGraphicFramePr>
+              <a:graphicFrameLocks xmlns:a="http://schemas.openxmlformats.org/drawingml/2006/main" noChangeAspect="1"/>
+            </wp:cNvGraphicFramePr>
+            <a:graphic xmlns:a="http://schemas.openxmlformats.org/drawingml/2006/main">
+              <a:graphicData uri="http://schemas.openxmlformats.org/drawingml/2006/picture">
+                <pic:pic xmlns:pic="http://schemas.openxmlformats.org/drawingml/2006/picture">
+                  <pic:nvPicPr>
+                    <pic:cNvPr id="1" name=""/>
+                    <pic:cNvPicPr/>
+                  </pic:nvPicPr>
+                  <pic:blipFill>
+                    <a:blip r:embed="rId7"/>
+                    <a:stretch>
+                      <a:fillRect/>
+                    </a:stretch>
+                  </pic:blipFill>
+                  <pic:spPr>
+                    <a:xfrm>
+                      <a:off x="0" y="0"/>
+                      <a:ext cx="4706478" cy="4677281"/>
+                    </a:xfrm>
+                    <a:prstGeom prst="rect">
+                      <a:avLst/>
+                    </a:prstGeom>
+                  </pic:spPr>
+                </pic:pic>
+              </a:graphicData>
+            </a:graphic>
+          </wp:inline>
+        </w:drawing>
+      </w:r>
+    </w:p>
+    <w:p>
+      <w:pPr>
+        <w:rPr>
           <w:b/>
           <w:sz w:val="36"/>
           <w:szCs w:val="36"/>
@@ -366,7 +1275,8 @@
           <w:szCs w:val="36"/>
           <w:lang w:val="en-US"/>
         </w:rPr>
-        <w:t>秦始皇陵兵马俑</w:t>
+        <w:lastRenderedPageBreak/>
+        <w:t>城墙</w:t>
       </w:r>
       <w:r>
         <w:rPr>
@@ -376,100 +1286,1358 @@
           <w:szCs w:val="36"/>
           <w:lang w:val="en-US"/>
         </w:rPr>
+        <w:t xml:space="preserve">   </w:t>
+      </w:r>
+    </w:p>
+    <w:p>
+      <w:pPr>
+        <w:rPr>
+          <w:sz w:val="36"/>
+          <w:szCs w:val="36"/>
+          <w:lang w:val="en-US"/>
+        </w:rPr>
+      </w:pPr>
+      <w:r>
+        <w:rPr>
+          <w:sz w:val="36"/>
+          <w:szCs w:val="36"/>
+          <w:lang w:val="en-US"/>
+        </w:rPr>
+        <w:t xml:space="preserve">     </w:t>
+      </w:r>
+      <w:r>
+        <w:rPr>
+          <w:rFonts w:hint="eastAsia"/>
+          <w:sz w:val="36"/>
+          <w:szCs w:val="36"/>
+          <w:lang w:val="en-US"/>
+        </w:rPr>
+        <w:t>时间</w:t>
+      </w:r>
+    </w:p>
+    <w:p>
+      <w:pPr>
+        <w:rPr>
+          <w:sz w:val="36"/>
+          <w:szCs w:val="36"/>
+          <w:lang w:val="en-US"/>
+        </w:rPr>
+      </w:pPr>
+      <w:r>
+        <w:rPr>
+          <w:sz w:val="36"/>
+          <w:szCs w:val="36"/>
+          <w:lang w:val="en-US"/>
+        </w:rPr>
+        <w:t xml:space="preserve">       </w:t>
+      </w:r>
+      <w:r>
+        <w:rPr>
+          <w:sz w:val="36"/>
+          <w:szCs w:val="36"/>
+          <w:lang w:val="en-US"/>
+        </w:rPr>
         <w:t xml:space="preserve"> </w:t>
       </w:r>
+      <w:r>
+        <w:rPr>
+          <w:rFonts w:hint="eastAsia"/>
+          <w:sz w:val="36"/>
+          <w:szCs w:val="36"/>
+          <w:lang w:val="en-US"/>
+        </w:rPr>
+        <w:t>开放时间</w:t>
+      </w:r>
+      <w:r>
+        <w:rPr>
+          <w:rFonts w:hint="eastAsia"/>
+          <w:sz w:val="36"/>
+          <w:szCs w:val="36"/>
+          <w:lang w:val="en-US"/>
+        </w:rPr>
+        <w:t xml:space="preserve">   </w:t>
+      </w:r>
+      <w:r>
+        <w:rPr>
+          <w:sz w:val="36"/>
+          <w:szCs w:val="36"/>
+          <w:lang w:val="en-US"/>
+        </w:rPr>
+        <w:t xml:space="preserve"> </w:t>
+      </w:r>
+      <w:r>
+        <w:rPr>
+          <w:sz w:val="36"/>
+          <w:szCs w:val="36"/>
+          <w:lang w:val="en-US"/>
+        </w:rPr>
+        <w:t>08:00-17:30</w:t>
+      </w:r>
+    </w:p>
+    <w:p>
+      <w:pPr>
+        <w:rPr>
+          <w:sz w:val="36"/>
+          <w:szCs w:val="36"/>
+          <w:lang w:val="en-US"/>
+        </w:rPr>
+      </w:pPr>
+      <w:r>
+        <w:rPr>
+          <w:rFonts w:hint="eastAsia"/>
+          <w:sz w:val="36"/>
+          <w:szCs w:val="36"/>
+          <w:lang w:val="en-US"/>
+        </w:rPr>
+        <w:t xml:space="preserve">     </w:t>
+      </w:r>
+      <w:r>
+        <w:rPr>
+          <w:rFonts w:hint="eastAsia"/>
+          <w:sz w:val="36"/>
+          <w:szCs w:val="36"/>
+          <w:lang w:val="en-US"/>
+        </w:rPr>
+        <w:t>门票</w:t>
+      </w:r>
+    </w:p>
+    <w:p>
+      <w:pPr>
+        <w:rPr>
+          <w:sz w:val="36"/>
+          <w:szCs w:val="36"/>
+          <w:lang w:val="en-US"/>
+        </w:rPr>
+      </w:pPr>
+      <w:r>
+        <w:rPr>
+          <w:rFonts w:hint="eastAsia"/>
+          <w:sz w:val="36"/>
+          <w:szCs w:val="36"/>
+          <w:lang w:val="en-US"/>
+        </w:rPr>
+        <w:t xml:space="preserve">         54</w:t>
+      </w:r>
+      <w:r>
+        <w:rPr>
+          <w:rFonts w:hint="eastAsia"/>
+          <w:sz w:val="36"/>
+          <w:szCs w:val="36"/>
+          <w:lang w:val="en-US"/>
+        </w:rPr>
+        <w:t>元</w:t>
+      </w:r>
+    </w:p>
+    <w:p>
+      <w:pPr>
+        <w:rPr>
+          <w:rFonts w:hint="eastAsia"/>
+          <w:sz w:val="36"/>
+          <w:szCs w:val="36"/>
+          <w:lang w:val="en-US"/>
+        </w:rPr>
+      </w:pPr>
+      <w:r>
+        <w:rPr>
+          <w:rFonts w:hint="eastAsia"/>
+          <w:sz w:val="36"/>
+          <w:szCs w:val="36"/>
+          <w:lang w:val="en-US"/>
+        </w:rPr>
+        <w:t xml:space="preserve">     </w:t>
+      </w:r>
+      <w:r>
+        <w:rPr>
+          <w:rFonts w:hint="eastAsia"/>
+          <w:sz w:val="36"/>
+          <w:szCs w:val="36"/>
+          <w:lang w:val="en-US"/>
+        </w:rPr>
+        <w:t>注：</w:t>
+      </w:r>
+    </w:p>
+    <w:p>
+      <w:pPr>
+        <w:rPr>
+          <w:sz w:val="36"/>
+          <w:szCs w:val="36"/>
+          <w:lang w:val="en-US"/>
+        </w:rPr>
+      </w:pPr>
+      <w:r>
+        <w:rPr>
+          <w:sz w:val="36"/>
+          <w:szCs w:val="36"/>
+          <w:lang w:val="en-US"/>
+        </w:rPr>
+        <w:t xml:space="preserve">         </w:t>
+      </w:r>
+      <w:r>
+        <w:rPr>
+          <w:rFonts w:hint="eastAsia"/>
+          <w:sz w:val="36"/>
+          <w:szCs w:val="36"/>
+          <w:lang w:val="en-US"/>
+        </w:rPr>
+        <w:t>城墙上可租赁自行车骑行游览，单人自行车</w:t>
+      </w:r>
+      <w:r>
+        <w:rPr>
+          <w:rFonts w:hint="eastAsia"/>
+          <w:sz w:val="36"/>
+          <w:szCs w:val="36"/>
+          <w:lang w:val="en-US"/>
+        </w:rPr>
+        <w:t>45</w:t>
+      </w:r>
+      <w:r>
+        <w:rPr>
+          <w:rFonts w:hint="eastAsia"/>
+          <w:sz w:val="36"/>
+          <w:szCs w:val="36"/>
+          <w:lang w:val="en-US"/>
+        </w:rPr>
+        <w:t>元，双人自行车</w:t>
+      </w:r>
+      <w:r>
+        <w:rPr>
+          <w:rFonts w:hint="eastAsia"/>
+          <w:sz w:val="36"/>
+          <w:szCs w:val="36"/>
+          <w:lang w:val="en-US"/>
+        </w:rPr>
+        <w:t>90</w:t>
+      </w:r>
+      <w:r>
+        <w:rPr>
+          <w:rFonts w:hint="eastAsia"/>
+          <w:sz w:val="36"/>
+          <w:szCs w:val="36"/>
+          <w:lang w:val="en-US"/>
+        </w:rPr>
+        <w:t>元，押金</w:t>
+      </w:r>
+      <w:r>
+        <w:rPr>
+          <w:rFonts w:hint="eastAsia"/>
+          <w:sz w:val="36"/>
+          <w:szCs w:val="36"/>
+          <w:lang w:val="en-US"/>
+        </w:rPr>
+        <w:t>200</w:t>
+      </w:r>
+      <w:r>
+        <w:rPr>
+          <w:rFonts w:hint="eastAsia"/>
+          <w:sz w:val="36"/>
+          <w:szCs w:val="36"/>
+          <w:lang w:val="en-US"/>
+        </w:rPr>
+        <w:t>元。</w:t>
+      </w:r>
+    </w:p>
+    <w:p>
+      <w:pPr>
+        <w:rPr>
+          <w:lang w:val="en-US"/>
+        </w:rPr>
+      </w:pPr>
     </w:p>
     <w:p>
       <w:pPr>
         <w:rPr>
           <w:b/>
-          <w:lang w:val="en-US"/>
-        </w:rPr>
-      </w:pPr>
-      <w:r>
-        <w:rPr>
+          <w:sz w:val="36"/>
+          <w:szCs w:val="36"/>
+          <w:lang w:val="en-US"/>
+        </w:rPr>
+      </w:pPr>
+      <w:r>
+        <w:rPr>
+          <w:rFonts w:hint="eastAsia"/>
+          <w:b/>
+          <w:sz w:val="36"/>
+          <w:szCs w:val="36"/>
+          <w:lang w:val="en-US"/>
+        </w:rPr>
+        <w:t>秦始皇陵兵马俑</w:t>
+      </w:r>
+      <w:r>
+        <w:rPr>
+          <w:rFonts w:hint="eastAsia"/>
+          <w:b/>
+          <w:sz w:val="36"/>
+          <w:szCs w:val="36"/>
           <w:lang w:val="en-US"/>
         </w:rPr>
         <w:t xml:space="preserve"> </w:t>
       </w:r>
-      <w:r>
-        <w:rPr>
-          <w:rFonts w:hint="eastAsia"/>
+    </w:p>
+    <w:p>
+      <w:pPr>
+        <w:ind w:firstLine="280"/>
+        <w:rPr>
+          <w:lang w:val="en-US"/>
+        </w:rPr>
+      </w:pPr>
+      <w:r>
+        <w:rPr>
+          <w:rFonts w:hint="eastAsia"/>
+          <w:lang w:val="en-US"/>
+        </w:rPr>
+        <w:t>开放时间</w:t>
+      </w:r>
+    </w:p>
+    <w:p>
+      <w:pPr>
+        <w:ind w:firstLine="280"/>
+        <w:rPr>
+          <w:lang w:val="en-US"/>
+        </w:rPr>
+      </w:pPr>
+      <w:r>
+        <w:rPr>
+          <w:rFonts w:hint="eastAsia"/>
+          <w:lang w:val="en-US"/>
+        </w:rPr>
+        <w:t xml:space="preserve">    </w:t>
+      </w:r>
+      <w:r>
+        <w:rPr>
+          <w:lang w:val="en-US"/>
+        </w:rPr>
+        <w:t>08:30-17:30</w:t>
+      </w:r>
+      <w:r>
+        <w:rPr>
+          <w:lang w:val="en-US"/>
+        </w:rPr>
+        <w:tab/>
+      </w:r>
+    </w:p>
+    <w:p>
+      <w:pPr>
+        <w:ind w:firstLine="280"/>
+        <w:rPr>
+          <w:lang w:val="en-US"/>
+        </w:rPr>
+      </w:pPr>
+      <w:r>
+        <w:rPr>
+          <w:rFonts w:hint="eastAsia"/>
+          <w:lang w:val="en-US"/>
+        </w:rPr>
+        <w:t>门票</w:t>
+      </w:r>
+    </w:p>
+    <w:p>
+      <w:pPr>
+        <w:ind w:firstLine="280"/>
+        <w:rPr>
+          <w:lang w:val="en-US"/>
+        </w:rPr>
+      </w:pPr>
+      <w:r>
+        <w:rPr>
+          <w:lang w:val="en-US"/>
+        </w:rPr>
+        <w:tab/>
+        <w:t>150</w:t>
+      </w:r>
+    </w:p>
+    <w:p>
+      <w:pPr>
+        <w:ind w:firstLine="280"/>
+        <w:rPr>
+          <w:lang w:val="en-US"/>
+        </w:rPr>
+      </w:pPr>
+    </w:p>
+    <w:p>
+      <w:pPr>
+        <w:ind w:firstLine="280"/>
+        <w:rPr>
+          <w:lang w:val="en-US"/>
+        </w:rPr>
+      </w:pPr>
+    </w:p>
+    <w:p>
+      <w:pPr>
+        <w:ind w:firstLine="280"/>
+        <w:rPr>
+          <w:lang w:val="en-US"/>
+        </w:rPr>
+      </w:pPr>
+      <w:r>
+        <w:rPr>
+          <w:lang w:val="en-US"/>
+        </w:rPr>
+        <w:t xml:space="preserve"> </w:t>
+      </w:r>
+      <w:r>
+        <w:rPr>
+          <w:rFonts w:hint="eastAsia"/>
+          <w:lang w:val="en-US"/>
+        </w:rPr>
+        <w:t>注：</w:t>
+      </w:r>
+    </w:p>
+    <w:p>
+      <w:pPr>
+        <w:ind w:firstLine="280"/>
+        <w:rPr>
+          <w:lang w:val="en-US"/>
+        </w:rPr>
+      </w:pPr>
+      <w:r>
+        <w:rPr>
+          <w:lang w:val="en-US"/>
+        </w:rPr>
+        <w:tab/>
+      </w:r>
+      <w:r>
+        <w:rPr>
+          <w:rFonts w:hint="eastAsia"/>
+          <w:lang w:val="en-US"/>
+        </w:rPr>
+        <w:t>乘坐游</w:t>
+      </w:r>
+      <w:r>
+        <w:rPr>
+          <w:rFonts w:hint="eastAsia"/>
+          <w:lang w:val="en-US"/>
+        </w:rPr>
+        <w:t>5(306)</w:t>
+      </w:r>
+      <w:r>
+        <w:rPr>
+          <w:rFonts w:hint="eastAsia"/>
+          <w:lang w:val="en-US"/>
+        </w:rPr>
+        <w:t>、</w:t>
+      </w:r>
+      <w:r>
+        <w:rPr>
+          <w:rFonts w:hint="eastAsia"/>
+          <w:lang w:val="en-US"/>
+        </w:rPr>
+        <w:t>914</w:t>
+      </w:r>
+      <w:r>
+        <w:rPr>
+          <w:rFonts w:hint="eastAsia"/>
+          <w:lang w:val="en-US"/>
+        </w:rPr>
+        <w:t>、</w:t>
+      </w:r>
+      <w:r>
+        <w:rPr>
+          <w:rFonts w:hint="eastAsia"/>
+          <w:lang w:val="en-US"/>
+        </w:rPr>
+        <w:t>915</w:t>
+      </w:r>
+      <w:r>
+        <w:rPr>
+          <w:rFonts w:hint="eastAsia"/>
+          <w:lang w:val="en-US"/>
+        </w:rPr>
+        <w:t>路公车在兵马俑博物馆站下车。</w:t>
+      </w:r>
+    </w:p>
+    <w:p>
+      <w:pPr>
+        <w:ind w:firstLine="280"/>
+        <w:rPr>
+          <w:lang w:val="en-US"/>
+        </w:rPr>
+      </w:pPr>
+      <w:r>
+        <w:rPr>
+          <w:lang w:val="en-US"/>
+        </w:rPr>
+        <w:t xml:space="preserve">      </w:t>
+      </w:r>
+      <w:r>
+        <w:rPr>
+          <w:rFonts w:hint="eastAsia"/>
+          <w:lang w:val="en-US"/>
+        </w:rPr>
+        <w:t>建议</w:t>
+      </w:r>
+      <w:r>
+        <w:rPr>
+          <w:rFonts w:hint="eastAsia"/>
+          <w:lang w:val="en-US"/>
+        </w:rPr>
+        <w:t xml:space="preserve">  </w:t>
+      </w:r>
+      <w:r>
+        <w:rPr>
+          <w:rFonts w:hint="eastAsia"/>
+          <w:lang w:val="en-US"/>
+        </w:rPr>
+        <w:t>租导游</w:t>
+      </w:r>
+    </w:p>
+    <w:p>
+      <w:pPr>
+        <w:ind w:firstLine="280"/>
+        <w:rPr>
           <w:b/>
+          <w:sz w:val="36"/>
+          <w:szCs w:val="36"/>
+          <w:lang w:val="en-US"/>
+        </w:rPr>
+      </w:pPr>
+      <w:r>
+        <w:rPr>
+          <w:rFonts w:hint="eastAsia"/>
+          <w:b/>
+          <w:sz w:val="36"/>
+          <w:szCs w:val="36"/>
+          <w:lang w:val="en-US"/>
+        </w:rPr>
+        <w:t>陕西历史博物馆</w:t>
+      </w:r>
+    </w:p>
+    <w:p>
+      <w:pPr>
+        <w:ind w:firstLine="280"/>
+        <w:rPr>
+          <w:lang w:val="en-US"/>
+        </w:rPr>
+      </w:pPr>
+      <w:r>
+        <w:rPr>
+          <w:rFonts w:hint="eastAsia"/>
+          <w:lang w:val="en-US"/>
+        </w:rPr>
+        <w:t xml:space="preserve"> </w:t>
+      </w:r>
+      <w:r>
+        <w:rPr>
+          <w:rFonts w:hint="eastAsia"/>
+          <w:lang w:val="en-US"/>
+        </w:rPr>
+        <w:t>时间</w:t>
+      </w:r>
+    </w:p>
+    <w:p>
+      <w:pPr>
+        <w:ind w:firstLine="280"/>
+        <w:rPr>
+          <w:lang w:val="en-US"/>
+        </w:rPr>
+      </w:pPr>
+      <w:r>
+        <w:rPr>
+          <w:rFonts w:hint="eastAsia"/>
+          <w:lang w:val="en-US"/>
+        </w:rPr>
+        <w:t xml:space="preserve">      </w:t>
+      </w:r>
+      <w:r>
+        <w:rPr>
+          <w:rFonts w:hint="eastAsia"/>
+          <w:lang w:val="en-US"/>
+        </w:rPr>
+        <w:t>09</w:t>
+      </w:r>
+      <w:r>
+        <w:rPr>
+          <w:rFonts w:hint="eastAsia"/>
+          <w:lang w:val="en-US"/>
+        </w:rPr>
+        <w:t>：</w:t>
+      </w:r>
+      <w:r>
+        <w:rPr>
+          <w:rFonts w:hint="eastAsia"/>
+          <w:lang w:val="en-US"/>
+        </w:rPr>
+        <w:t>00-17</w:t>
+      </w:r>
+      <w:r>
+        <w:rPr>
+          <w:rFonts w:hint="eastAsia"/>
+          <w:lang w:val="en-US"/>
+        </w:rPr>
+        <w:t>：</w:t>
+      </w:r>
+      <w:r>
+        <w:rPr>
+          <w:rFonts w:hint="eastAsia"/>
+          <w:lang w:val="en-US"/>
+        </w:rPr>
+        <w:t>30</w:t>
+      </w:r>
+      <w:r>
+        <w:rPr>
+          <w:lang w:val="en-US"/>
+        </w:rPr>
+        <w:t xml:space="preserve">   </w:t>
+      </w:r>
+    </w:p>
+    <w:p>
+      <w:pPr>
+        <w:ind w:firstLine="280"/>
+        <w:rPr>
+          <w:lang w:val="en-US"/>
+        </w:rPr>
+      </w:pPr>
+      <w:r>
+        <w:rPr>
+          <w:rFonts w:hint="eastAsia"/>
+          <w:lang w:val="en-US"/>
+        </w:rPr>
+        <w:t>门票</w:t>
+      </w:r>
+    </w:p>
+    <w:p>
+      <w:pPr>
+        <w:ind w:firstLine="280"/>
+        <w:rPr>
+          <w:lang w:val="en-US"/>
+        </w:rPr>
+      </w:pPr>
+      <w:r>
+        <w:rPr>
+          <w:rFonts w:hint="eastAsia"/>
+          <w:lang w:val="en-US"/>
+        </w:rPr>
+        <w:t xml:space="preserve">     </w:t>
+      </w:r>
+      <w:r>
+        <w:rPr>
+          <w:lang w:val="en-US"/>
+        </w:rPr>
+        <w:t xml:space="preserve"> </w:t>
+      </w:r>
+      <w:r>
+        <w:rPr>
+          <w:lang w:val="en-US"/>
+        </w:rPr>
+        <w:t>30</w:t>
+      </w:r>
+      <w:r>
+        <w:rPr>
+          <w:lang w:val="en-US"/>
+        </w:rPr>
+        <w:t>（</w:t>
+      </w:r>
+      <w:r>
+        <w:rPr>
+          <w:rFonts w:hint="eastAsia"/>
+          <w:lang w:val="en-US"/>
+        </w:rPr>
+        <w:t>珍宝馆</w:t>
+      </w:r>
+      <w:r>
+        <w:rPr>
+          <w:lang w:val="en-US"/>
+        </w:rPr>
+        <w:t>）</w:t>
+      </w:r>
+      <w:r>
+        <w:rPr>
+          <w:rFonts w:hint="eastAsia"/>
+          <w:lang w:val="en-US"/>
+        </w:rPr>
+        <w:t xml:space="preserve"> </w:t>
+      </w:r>
+      <w:r>
+        <w:rPr>
+          <w:rFonts w:hint="eastAsia"/>
+          <w:lang w:val="en-US"/>
+        </w:rPr>
+        <w:t>可领免费票</w:t>
+      </w:r>
+    </w:p>
+    <w:p>
+      <w:pPr>
+        <w:ind w:firstLine="280"/>
+        <w:rPr>
+          <w:lang w:val="en-US"/>
+        </w:rPr>
+      </w:pPr>
+      <w:r>
+        <w:rPr>
+          <w:rFonts w:hint="eastAsia"/>
           <w:lang w:val="en-US"/>
         </w:rPr>
         <w:t>路线</w:t>
       </w:r>
-      <w:r>
-        <w:rPr>
-          <w:rFonts w:hint="eastAsia"/>
+    </w:p>
+    <w:p>
+      <w:pPr>
+        <w:ind w:firstLine="280"/>
+        <w:rPr>
+          <w:rFonts w:hint="eastAsia"/>
+          <w:lang w:val="en-US"/>
+        </w:rPr>
+      </w:pPr>
+      <w:r>
+        <w:rPr>
+          <w:rFonts w:hint="eastAsia"/>
+          <w:lang w:val="en-US"/>
+        </w:rPr>
+        <w:lastRenderedPageBreak/>
+        <w:t xml:space="preserve">     </w:t>
+      </w:r>
+      <w:r>
+        <w:rPr>
+          <w:rFonts w:hint="eastAsia"/>
+          <w:lang w:val="en-US"/>
+        </w:rPr>
+        <w:t>1</w:t>
+      </w:r>
+      <w:r>
+        <w:rPr>
+          <w:rFonts w:hint="eastAsia"/>
+          <w:lang w:val="en-US"/>
+        </w:rPr>
+        <w:t>、乘坐</w:t>
+      </w:r>
+      <w:r>
+        <w:rPr>
+          <w:rFonts w:hint="eastAsia"/>
+          <w:lang w:val="en-US"/>
+        </w:rPr>
+        <w:t>5</w:t>
+      </w:r>
+      <w:r>
+        <w:rPr>
+          <w:rFonts w:hint="eastAsia"/>
+          <w:lang w:val="en-US"/>
+        </w:rPr>
+        <w:t>、</w:t>
+      </w:r>
+      <w:r>
+        <w:rPr>
+          <w:rFonts w:hint="eastAsia"/>
+          <w:lang w:val="en-US"/>
+        </w:rPr>
+        <w:t>24</w:t>
+      </w:r>
+      <w:r>
+        <w:rPr>
+          <w:rFonts w:hint="eastAsia"/>
+          <w:lang w:val="en-US"/>
+        </w:rPr>
+        <w:t>、</w:t>
+      </w:r>
+      <w:r>
+        <w:rPr>
+          <w:rFonts w:hint="eastAsia"/>
+          <w:lang w:val="en-US"/>
+        </w:rPr>
+        <w:t>27</w:t>
+      </w:r>
+      <w:r>
+        <w:rPr>
+          <w:rFonts w:hint="eastAsia"/>
+          <w:lang w:val="en-US"/>
+        </w:rPr>
+        <w:t>、游</w:t>
+      </w:r>
+      <w:r>
+        <w:rPr>
+          <w:rFonts w:hint="eastAsia"/>
+          <w:lang w:val="en-US"/>
+        </w:rPr>
+        <w:t>8</w:t>
+      </w:r>
+      <w:r>
+        <w:rPr>
+          <w:rFonts w:hint="eastAsia"/>
+          <w:lang w:val="en-US"/>
+        </w:rPr>
+        <w:t>路等公交车在“翠华路（陕西历史博物馆）”站下车即到</w:t>
+      </w:r>
+    </w:p>
+    <w:p>
+      <w:pPr>
+        <w:ind w:firstLineChars="200" w:firstLine="600"/>
+        <w:rPr>
+          <w:lang w:val="en-US"/>
+        </w:rPr>
+      </w:pPr>
+      <w:r>
+        <w:rPr>
+          <w:rFonts w:hint="eastAsia"/>
+          <w:lang w:val="en-US"/>
+        </w:rPr>
+        <w:t>2</w:t>
+      </w:r>
+      <w:r>
+        <w:rPr>
+          <w:rFonts w:hint="eastAsia"/>
+          <w:lang w:val="en-US"/>
+        </w:rPr>
+        <w:t>、地铁</w:t>
+      </w:r>
+      <w:r>
+        <w:rPr>
+          <w:rFonts w:hint="eastAsia"/>
+          <w:lang w:val="en-US"/>
+        </w:rPr>
+        <w:t>2</w:t>
+      </w:r>
+      <w:r>
+        <w:rPr>
+          <w:rFonts w:hint="eastAsia"/>
+          <w:lang w:val="en-US"/>
+        </w:rPr>
+        <w:t>号线至小寨站，出站后向东步行即到</w:t>
+      </w:r>
+    </w:p>
+    <w:p>
+      <w:pPr>
+        <w:rPr>
           <w:b/>
+          <w:sz w:val="44"/>
+          <w:szCs w:val="44"/>
+          <w:lang w:val="en-US"/>
+        </w:rPr>
+      </w:pPr>
+      <w:r>
+        <w:rPr>
+          <w:rFonts w:hint="eastAsia"/>
+          <w:b/>
+          <w:sz w:val="44"/>
+          <w:szCs w:val="44"/>
+          <w:lang w:val="en-US"/>
+        </w:rPr>
+        <w:t xml:space="preserve">   </w:t>
+      </w:r>
+      <w:r>
+        <w:rPr>
+          <w:rFonts w:hint="eastAsia"/>
+          <w:b/>
+          <w:sz w:val="44"/>
+          <w:szCs w:val="44"/>
+          <w:lang w:val="en-US"/>
+        </w:rPr>
+        <w:t>华清宫景区（华清宫</w:t>
+      </w:r>
+      <w:r>
+        <w:rPr>
+          <w:rFonts w:hint="eastAsia"/>
+          <w:b/>
+          <w:sz w:val="44"/>
+          <w:szCs w:val="44"/>
+          <w:lang w:val="en-US"/>
+        </w:rPr>
+        <w:t>+</w:t>
+      </w:r>
+      <w:r>
+        <w:rPr>
+          <w:rFonts w:hint="eastAsia"/>
+          <w:b/>
+          <w:sz w:val="44"/>
+          <w:szCs w:val="44"/>
+          <w:lang w:val="en-US"/>
+        </w:rPr>
+        <w:t>骊山）</w:t>
+      </w:r>
+    </w:p>
+    <w:p>
+      <w:pPr>
+        <w:rPr>
+          <w:lang w:val="en-US"/>
+        </w:rPr>
+      </w:pPr>
+      <w:r>
+        <w:rPr>
+          <w:lang w:val="en-US"/>
+        </w:rPr>
+        <w:t xml:space="preserve">        </w:t>
+      </w:r>
+      <w:r>
+        <w:rPr>
+          <w:rFonts w:hint="eastAsia"/>
+          <w:lang w:val="en-US"/>
+        </w:rPr>
+        <w:t>路线</w:t>
+      </w:r>
+    </w:p>
+    <w:p>
+      <w:pPr>
+        <w:rPr>
+          <w:lang w:val="en-US"/>
+        </w:rPr>
+      </w:pPr>
+      <w:r>
+        <w:rPr>
+          <w:rFonts w:hint="eastAsia"/>
+          <w:lang w:val="en-US"/>
+        </w:rPr>
+        <w:t xml:space="preserve">           </w:t>
+      </w:r>
+      <w:r>
+        <w:rPr>
+          <w:lang w:val="en-US"/>
+        </w:rPr>
+        <w:t>306</w:t>
+      </w:r>
+    </w:p>
+    <w:p>
+      <w:pPr>
+        <w:rPr>
+          <w:lang w:val="en-US"/>
+        </w:rPr>
+      </w:pPr>
+      <w:r>
+        <w:rPr>
+          <w:lang w:val="en-US"/>
+        </w:rPr>
+        <w:t xml:space="preserve">       </w:t>
+      </w:r>
+      <w:r>
+        <w:rPr>
+          <w:rFonts w:hint="eastAsia"/>
+          <w:lang w:val="en-US"/>
+        </w:rPr>
+        <w:t>时间</w:t>
+      </w:r>
+    </w:p>
+    <w:p>
+      <w:pPr>
+        <w:rPr>
+          <w:lang w:val="en-US"/>
+        </w:rPr>
+      </w:pPr>
+      <w:r>
+        <w:rPr>
+          <w:rFonts w:hint="eastAsia"/>
+          <w:lang w:val="en-US"/>
+        </w:rPr>
+        <w:t xml:space="preserve">           </w:t>
+      </w:r>
+      <w:r>
+        <w:rPr>
+          <w:lang w:val="en-US"/>
+        </w:rPr>
+        <w:t>8:00-17:00</w:t>
+      </w:r>
+    </w:p>
+    <w:p>
+      <w:pPr>
+        <w:rPr>
+          <w:lang w:val="en-US"/>
+        </w:rPr>
+      </w:pPr>
+      <w:r>
+        <w:rPr>
+          <w:lang w:val="en-US"/>
+        </w:rPr>
+        <w:t xml:space="preserve">      </w:t>
+      </w:r>
+      <w:r>
+        <w:rPr>
+          <w:rFonts w:hint="eastAsia"/>
+          <w:lang w:val="en-US"/>
+        </w:rPr>
+        <w:t>门票</w:t>
+      </w:r>
+    </w:p>
+    <w:p>
+      <w:pPr>
+        <w:rPr>
+          <w:rFonts w:hint="eastAsia"/>
+          <w:lang w:val="en-US"/>
+        </w:rPr>
+      </w:pPr>
+      <w:r>
+        <w:rPr>
+          <w:lang w:val="en-US"/>
+        </w:rPr>
+        <w:tab/>
+        <w:t xml:space="preserve">150   </w:t>
+      </w:r>
+      <w:r>
+        <w:rPr>
+          <w:rFonts w:hint="eastAsia"/>
+          <w:lang w:val="en-US"/>
+        </w:rPr>
+        <w:t>长恨歌／</w:t>
+      </w:r>
+      <w:r>
+        <w:rPr>
+          <w:rFonts w:hint="eastAsia"/>
+          <w:lang w:val="en-US"/>
+        </w:rPr>
+        <w:t>200</w:t>
+      </w:r>
+    </w:p>
+    <w:p>
+      <w:pPr>
+        <w:rPr>
+          <w:lang w:val="en-US"/>
+        </w:rPr>
+      </w:pPr>
+      <w:r>
+        <w:rPr>
+          <w:lang w:val="en-US"/>
+        </w:rPr>
+        <w:t xml:space="preserve">       </w:t>
+      </w:r>
+    </w:p>
+    <w:p>
+      <w:pPr>
+        <w:ind w:firstLineChars="200" w:firstLine="600"/>
+        <w:rPr>
+          <w:lang w:val="en-US"/>
+        </w:rPr>
+      </w:pPr>
+      <w:r>
+        <w:rPr>
+          <w:rFonts w:hint="eastAsia"/>
+          <w:lang w:val="en-US"/>
+        </w:rPr>
+        <w:t>推荐</w:t>
+      </w:r>
+      <w:r>
+        <w:rPr>
+          <w:rFonts w:hint="eastAsia"/>
+          <w:lang w:val="en-US"/>
+        </w:rPr>
+        <w:t xml:space="preserve"> </w:t>
+      </w:r>
+    </w:p>
+    <w:p>
+      <w:pPr>
+        <w:ind w:firstLineChars="200" w:firstLine="600"/>
+        <w:rPr>
+          <w:rFonts w:hint="eastAsia"/>
+          <w:lang w:val="en-US"/>
+        </w:rPr>
+      </w:pPr>
+      <w:r>
+        <w:rPr>
+          <w:lang w:val="en-US"/>
+        </w:rPr>
+        <w:t xml:space="preserve">   </w:t>
+      </w:r>
+      <w:r>
+        <w:rPr>
+          <w:rFonts w:hint="eastAsia"/>
+          <w:lang w:val="en-US"/>
+        </w:rPr>
+        <w:t>先游览骊山</w:t>
+      </w:r>
+      <w:r>
+        <w:rPr>
+          <w:rFonts w:hint="eastAsia"/>
           <w:lang w:val="en-US"/>
         </w:rPr>
         <w:t xml:space="preserve">  </w:t>
       </w:r>
-    </w:p>
-    <w:p>
-      <w:pPr>
-        <w:rPr>
-          <w:lang w:val="en-US"/>
-        </w:rPr>
-      </w:pPr>
-      <w:r>
-        <w:rPr>
-          <w:rFonts w:hint="eastAsia"/>
-          <w:lang w:val="en-US"/>
-        </w:rPr>
+      <w:r>
+        <w:rPr>
+          <w:rFonts w:hint="eastAsia"/>
+          <w:lang w:val="en-US"/>
+        </w:rPr>
+        <w:t>再去华清宫</w:t>
+      </w:r>
+      <w:r>
+        <w:rPr>
+          <w:rFonts w:hint="eastAsia"/>
+          <w:lang w:val="en-US"/>
+        </w:rPr>
+        <w:t xml:space="preserve">  </w:t>
+      </w:r>
+      <w:r>
+        <w:rPr>
+          <w:rFonts w:hint="eastAsia"/>
+          <w:lang w:val="en-US"/>
+        </w:rPr>
+        <w:t>晚上看长恨歌</w:t>
+      </w:r>
+    </w:p>
+    <w:p>
+      <w:pPr>
+        <w:rPr>
+          <w:b/>
+          <w:sz w:val="44"/>
+          <w:szCs w:val="44"/>
+          <w:lang w:val="en-US"/>
+        </w:rPr>
+      </w:pPr>
+      <w:r>
+        <w:rPr>
+          <w:lang w:val="en-US"/>
+        </w:rPr>
+        <w:t xml:space="preserve"> </w:t>
+      </w:r>
+      <w:r>
+        <w:rPr>
+          <w:b/>
+          <w:sz w:val="44"/>
+          <w:szCs w:val="44"/>
+          <w:lang w:val="en-US"/>
+        </w:rPr>
+        <w:t xml:space="preserve">    </w:t>
+      </w:r>
+      <w:r>
+        <w:rPr>
+          <w:rFonts w:hint="eastAsia"/>
+          <w:b/>
+          <w:sz w:val="44"/>
+          <w:szCs w:val="44"/>
+          <w:lang w:val="en-US"/>
+        </w:rPr>
+        <w:t>碑林博物馆</w:t>
+      </w:r>
+    </w:p>
+    <w:p>
+      <w:pPr>
+        <w:rPr>
+          <w:lang w:val="en-US"/>
+        </w:rPr>
+      </w:pPr>
+      <w:r>
+        <w:rPr>
+          <w:rFonts w:hint="eastAsia"/>
+          <w:b/>
+          <w:sz w:val="44"/>
+          <w:szCs w:val="44"/>
+          <w:lang w:val="en-US"/>
+        </w:rPr>
+        <w:t xml:space="preserve">   </w:t>
+      </w:r>
+      <w:r>
+        <w:rPr>
+          <w:rFonts w:hint="eastAsia"/>
+          <w:b/>
+          <w:sz w:val="44"/>
+          <w:szCs w:val="44"/>
+          <w:lang w:val="en-US"/>
+        </w:rPr>
+        <w:tab/>
+      </w:r>
+      <w:r>
+        <w:rPr>
+          <w:rFonts w:hint="eastAsia"/>
+          <w:lang w:val="en-US"/>
+        </w:rPr>
+        <w:t>时间</w:t>
+      </w:r>
+      <w:r>
+        <w:rPr>
+          <w:rFonts w:hint="eastAsia"/>
+          <w:lang w:val="en-US"/>
+        </w:rPr>
+        <w:t xml:space="preserve">   </w:t>
+      </w:r>
+      <w:r>
+        <w:rPr>
+          <w:lang w:val="en-US"/>
+        </w:rPr>
+        <w:t xml:space="preserve"> </w:t>
+      </w:r>
+    </w:p>
+    <w:p>
+      <w:pPr>
+        <w:rPr>
+          <w:lang w:val="en-US"/>
+        </w:rPr>
+      </w:pPr>
+      <w:r>
+        <w:rPr>
+          <w:lang w:val="en-US"/>
+        </w:rPr>
+        <w:tab/>
         <w:t xml:space="preserve">     </w:t>
       </w:r>
-    </w:p>
-    <w:p>
-      <w:pPr>
-        <w:rPr>
-          <w:lang w:val="en-US"/>
-        </w:rPr>
-      </w:pPr>
-    </w:p>
-    <w:p>
-      <w:pPr>
-        <w:rPr>
-          <w:lang w:val="en-US"/>
-        </w:rPr>
-      </w:pPr>
-    </w:p>
-    <w:p>
-      <w:pPr>
-        <w:rPr>
-          <w:lang w:val="en-US"/>
-        </w:rPr>
-      </w:pPr>
-    </w:p>
-    <w:p>
-      <w:pPr>
-        <w:rPr>
-          <w:lang w:val="en-US"/>
-        </w:rPr>
-      </w:pPr>
-    </w:p>
-    <w:p>
-      <w:pPr>
-        <w:rPr>
-          <w:lang w:val="en-US"/>
-        </w:rPr>
-      </w:pPr>
-      <w:r>
-        <w:rPr>
-          <w:rFonts w:hint="eastAsia"/>
-          <w:lang w:val="en-US"/>
-        </w:rPr>
-        <w:t>华</w:t>
-      </w:r>
-      <w:r>
-        <w:rPr>
-          <w:rFonts w:hint="eastAsia"/>
-          <w:lang w:val="en-US"/>
-        </w:rPr>
-        <w:t>清宫</w:t>
+      <w:r>
+        <w:rPr>
+          <w:lang w:val="en-US"/>
+        </w:rPr>
+        <w:t>08:00-18:00</w:t>
+      </w:r>
+    </w:p>
+    <w:p>
+      <w:pPr>
+        <w:rPr>
+          <w:lang w:val="en-US"/>
+        </w:rPr>
+      </w:pPr>
+      <w:r>
+        <w:rPr>
+          <w:lang w:val="en-US"/>
+        </w:rPr>
+        <w:t xml:space="preserve">         </w:t>
+      </w:r>
+      <w:r>
+        <w:rPr>
+          <w:rFonts w:hint="eastAsia"/>
+          <w:lang w:val="en-US"/>
+        </w:rPr>
+        <w:t>门票</w:t>
+      </w:r>
+    </w:p>
+    <w:p>
+      <w:pPr>
+        <w:rPr>
+          <w:lang w:val="en-US"/>
+        </w:rPr>
+      </w:pPr>
+      <w:r>
+        <w:rPr>
+          <w:rFonts w:hint="eastAsia"/>
+          <w:lang w:val="en-US"/>
+        </w:rPr>
+        <w:t xml:space="preserve">  </w:t>
+      </w:r>
+      <w:r>
+        <w:rPr>
+          <w:rFonts w:hint="eastAsia"/>
+          <w:lang w:val="en-US"/>
+        </w:rPr>
+        <w:tab/>
+        <w:t xml:space="preserve">    75    </w:t>
+      </w:r>
+      <w:r>
+        <w:rPr>
+          <w:rFonts w:hint="eastAsia"/>
+          <w:lang w:val="en-US"/>
+        </w:rPr>
+        <w:t>（可以买城墙联票</w:t>
+      </w:r>
+      <w:r>
+        <w:rPr>
+          <w:rFonts w:hint="eastAsia"/>
+          <w:lang w:val="en-US"/>
+        </w:rPr>
+        <w:t xml:space="preserve"> 100</w:t>
+      </w:r>
+      <w:r>
+        <w:rPr>
+          <w:rFonts w:hint="eastAsia"/>
+          <w:lang w:val="en-US"/>
+        </w:rPr>
+        <w:t>）</w:t>
+      </w:r>
+    </w:p>
+    <w:p>
+      <w:pPr>
+        <w:rPr>
+          <w:rFonts w:hint="eastAsia"/>
+          <w:lang w:val="en-US"/>
+        </w:rPr>
+      </w:pPr>
+      <w:r>
+        <w:rPr>
+          <w:rFonts w:hint="eastAsia"/>
+          <w:lang w:val="en-US"/>
+        </w:rPr>
+        <w:t xml:space="preserve">        </w:t>
+      </w:r>
+      <w:r>
+        <w:rPr>
+          <w:rFonts w:hint="eastAsia"/>
+          <w:lang w:val="en-US"/>
+        </w:rPr>
+        <w:t>注：</w:t>
+      </w:r>
+    </w:p>
+    <w:p>
+      <w:pPr>
+        <w:rPr>
+          <w:lang w:val="en-US"/>
+        </w:rPr>
+      </w:pPr>
+      <w:r>
+        <w:rPr>
+          <w:lang w:val="en-US"/>
+        </w:rPr>
+        <w:tab/>
+        <w:t xml:space="preserve">  </w:t>
+      </w:r>
+      <w:r>
+        <w:rPr>
+          <w:rFonts w:hint="eastAsia"/>
+          <w:lang w:val="en-US"/>
+        </w:rPr>
+        <w:t>可以</w:t>
+      </w:r>
+      <w:r>
+        <w:rPr>
+          <w:rFonts w:hint="eastAsia"/>
+          <w:lang w:val="en-US"/>
+        </w:rPr>
+        <w:t xml:space="preserve"> </w:t>
+      </w:r>
+      <w:r>
+        <w:rPr>
+          <w:rFonts w:hint="eastAsia"/>
+          <w:lang w:val="en-US"/>
+        </w:rPr>
+        <w:t>请导游</w:t>
+      </w:r>
+      <w:r>
+        <w:rPr>
+          <w:rFonts w:hint="eastAsia"/>
+          <w:lang w:val="en-US"/>
+        </w:rPr>
+        <w:t xml:space="preserve"> 100   </w:t>
+      </w:r>
+      <w:r>
+        <w:rPr>
+          <w:rFonts w:hint="eastAsia"/>
+          <w:lang w:val="en-US"/>
+        </w:rPr>
+        <w:t>或者</w:t>
+      </w:r>
+      <w:r>
+        <w:rPr>
+          <w:rFonts w:hint="eastAsia"/>
+          <w:lang w:val="en-US"/>
+        </w:rPr>
+        <w:t xml:space="preserve"> </w:t>
+      </w:r>
+      <w:r>
+        <w:rPr>
+          <w:rFonts w:hint="eastAsia"/>
+          <w:lang w:val="en-US"/>
+        </w:rPr>
+        <w:t>下载软件</w:t>
+      </w:r>
+      <w:r>
+        <w:rPr>
+          <w:rFonts w:hint="eastAsia"/>
+          <w:lang w:val="en-US"/>
+        </w:rPr>
+        <w:t xml:space="preserve"> </w:t>
+      </w:r>
+      <w:r>
+        <w:rPr>
+          <w:rFonts w:hint="eastAsia"/>
+          <w:lang w:val="en-US"/>
+        </w:rPr>
+        <w:t>自己看</w:t>
+      </w:r>
+    </w:p>
+    <w:p>
+      <w:pPr>
+        <w:rPr>
+          <w:b/>
+          <w:sz w:val="44"/>
+          <w:szCs w:val="44"/>
+          <w:lang w:val="en-US"/>
+        </w:rPr>
+      </w:pPr>
+      <w:r>
+        <w:rPr>
+          <w:rFonts w:hint="eastAsia"/>
+          <w:b/>
+          <w:sz w:val="44"/>
+          <w:szCs w:val="44"/>
+          <w:lang w:val="en-US"/>
+        </w:rPr>
+        <w:t>西安博物馆</w:t>
       </w:r>
     </w:p>
     <w:p>
@@ -481,10 +2649,16 @@
       </w:pPr>
       <w:r>
         <w:rPr>
-          <w:rFonts w:hint="eastAsia"/>
-          <w:lang w:val="en-US"/>
-        </w:rPr>
-        <w:t>路线</w:t>
+          <w:lang w:val="en-US"/>
+        </w:rPr>
+        <w:tab/>
+      </w:r>
+      <w:r>
+        <w:rPr>
+          <w:rFonts w:hint="eastAsia"/>
+          <w:lang w:val="en-US"/>
+        </w:rPr>
+        <w:t>时间</w:t>
       </w:r>
     </w:p>
     <w:p>
@@ -496,15 +2670,242 @@
       </w:pPr>
       <w:r>
         <w:rPr>
-          <w:rFonts w:hint="eastAsia"/>
+          <w:lang w:val="en-US"/>
+        </w:rPr>
+        <w:tab/>
+      </w:r>
+      <w:r>
+        <w:rPr>
+          <w:lang w:val="en-US"/>
+        </w:rPr>
+        <w:tab/>
+      </w:r>
+      <w:r>
+        <w:rPr>
+          <w:lang w:val="en-US"/>
+        </w:rPr>
+        <w:t>9:00-17:30</w:t>
+      </w:r>
+    </w:p>
+    <w:p>
+      <w:pPr>
+        <w:ind w:firstLine="280"/>
+        <w:rPr>
+          <w:lang w:val="en-US"/>
+        </w:rPr>
+      </w:pPr>
+      <w:r>
+        <w:rPr>
+          <w:lang w:val="en-US"/>
+        </w:rPr>
+        <w:t xml:space="preserve">      </w:t>
+      </w:r>
+      <w:r>
+        <w:rPr>
+          <w:rFonts w:hint="eastAsia"/>
+          <w:lang w:val="en-US"/>
+        </w:rPr>
+        <w:t>门票</w:t>
+      </w:r>
+    </w:p>
+    <w:p>
+      <w:pPr>
+        <w:ind w:firstLine="280"/>
+        <w:rPr>
+          <w:lang w:val="en-US"/>
+        </w:rPr>
+      </w:pPr>
+      <w:r>
+        <w:rPr>
+          <w:lang w:val="en-US"/>
+        </w:rPr>
+        <w:tab/>
+      </w:r>
+      <w:r>
+        <w:rPr>
+          <w:lang w:val="en-US"/>
+        </w:rPr>
+        <w:tab/>
+      </w:r>
+      <w:r>
+        <w:rPr>
+          <w:lang w:val="en-US"/>
+        </w:rPr>
+        <w:t>9:00-16:00</w:t>
+      </w:r>
+      <w:r>
+        <w:rPr>
+          <w:lang w:val="en-US"/>
+        </w:rPr>
+        <w:t xml:space="preserve">  </w:t>
+      </w:r>
+      <w:r>
+        <w:rPr>
+          <w:rFonts w:hint="eastAsia"/>
+          <w:lang w:val="en-US"/>
+        </w:rPr>
+        <w:t>免费发放</w:t>
+      </w:r>
+      <w:r>
+        <w:rPr>
+          <w:rFonts w:hint="eastAsia"/>
+          <w:lang w:val="en-US"/>
+        </w:rPr>
+        <w:t xml:space="preserve">  </w:t>
+      </w:r>
+      <w:r>
+        <w:rPr>
+          <w:rFonts w:hint="eastAsia"/>
+          <w:lang w:val="en-US"/>
+        </w:rPr>
+        <w:t>（</w:t>
+      </w:r>
+      <w:r>
+        <w:rPr>
+          <w:rFonts w:hint="eastAsia"/>
+          <w:lang w:val="en-US"/>
+        </w:rPr>
+        <w:t>3000</w:t>
+      </w:r>
+      <w:r>
+        <w:rPr>
+          <w:rFonts w:hint="eastAsia"/>
+          <w:lang w:val="en-US"/>
+        </w:rPr>
+        <w:t>份）</w:t>
+      </w:r>
+    </w:p>
+    <w:p>
+      <w:pPr>
+        <w:ind w:firstLine="280"/>
+        <w:rPr>
+          <w:rFonts w:hint="eastAsia"/>
+          <w:lang w:val="en-US"/>
+        </w:rPr>
+      </w:pPr>
+      <w:r>
+        <w:rPr>
+          <w:rFonts w:hint="eastAsia"/>
+          <w:lang w:val="en-US"/>
+        </w:rPr>
+        <w:t xml:space="preserve">    </w:t>
+      </w:r>
+    </w:p>
+    <w:p>
+      <w:pPr>
+        <w:ind w:firstLine="280"/>
+        <w:rPr>
+          <w:rFonts w:hint="eastAsia"/>
+          <w:lang w:val="en-US"/>
+        </w:rPr>
+      </w:pPr>
+      <w:r>
+        <w:rPr>
           <w:lang w:val="en-US"/>
         </w:rPr>
         <w:lastRenderedPageBreak/>
+        <w:t xml:space="preserve">     </w:t>
+      </w:r>
+      <w:r>
+        <w:rPr>
+          <w:rFonts w:hint="eastAsia"/>
+          <w:lang w:val="en-US"/>
+        </w:rPr>
+        <w:t>注：</w:t>
+      </w:r>
+    </w:p>
+    <w:p>
+      <w:pPr>
+        <w:ind w:firstLine="280"/>
+        <w:rPr>
+          <w:lang w:val="en-US"/>
+        </w:rPr>
+      </w:pPr>
+      <w:r>
+        <w:rPr>
+          <w:lang w:val="en-US"/>
+        </w:rPr>
+        <w:tab/>
+      </w:r>
+      <w:r>
+        <w:rPr>
+          <w:lang w:val="en-US"/>
+        </w:rPr>
+        <w:tab/>
+      </w:r>
+      <w:r>
+        <w:rPr>
+          <w:rFonts w:hint="eastAsia"/>
+          <w:lang w:val="en-US"/>
+        </w:rPr>
+        <w:t>每周二闭馆</w:t>
+      </w:r>
+    </w:p>
+    <w:p>
+      <w:pPr>
+        <w:ind w:firstLine="280"/>
+        <w:rPr>
+          <w:b/>
+          <w:sz w:val="44"/>
+          <w:szCs w:val="44"/>
+          <w:lang w:val="en-US"/>
+        </w:rPr>
+      </w:pPr>
+      <w:r>
+        <w:rPr>
+          <w:rFonts w:hint="eastAsia"/>
+          <w:b/>
+          <w:sz w:val="44"/>
+          <w:szCs w:val="44"/>
+          <w:lang w:val="en-US"/>
+        </w:rPr>
+        <w:t>大雁塔</w:t>
+      </w:r>
+      <w:r>
+        <w:rPr>
+          <w:rFonts w:hint="eastAsia"/>
+          <w:b/>
+          <w:sz w:val="44"/>
+          <w:szCs w:val="44"/>
+          <w:lang w:val="en-US"/>
+        </w:rPr>
         <w:t xml:space="preserve">  </w:t>
       </w:r>
       <w:r>
         <w:rPr>
           <w:rFonts w:hint="eastAsia"/>
+          <w:b/>
+          <w:sz w:val="44"/>
+          <w:szCs w:val="44"/>
+          <w:lang w:val="en-US"/>
+        </w:rPr>
+        <w:t>慈恩寺</w:t>
+      </w:r>
+    </w:p>
+    <w:p>
+      <w:pPr>
+        <w:ind w:firstLine="280"/>
+        <w:rPr>
+          <w:lang w:val="en-US"/>
+        </w:rPr>
+      </w:pPr>
+      <w:r>
+        <w:rPr>
+          <w:rFonts w:hint="eastAsia"/>
+          <w:lang w:val="en-US"/>
+        </w:rPr>
+        <w:t xml:space="preserve">  </w:t>
+      </w:r>
+      <w:r>
+        <w:rPr>
+          <w:rFonts w:hint="eastAsia"/>
+          <w:lang w:val="en-US"/>
+        </w:rPr>
+        <w:tab/>
+      </w:r>
+      <w:r>
+        <w:rPr>
+          <w:rFonts w:hint="eastAsia"/>
           <w:lang w:val="en-US"/>
         </w:rPr>
         <w:t>时间</w:t>
@@ -514,7 +2915,6 @@
       <w:pPr>
         <w:ind w:firstLine="280"/>
         <w:rPr>
-          <w:rFonts w:hint="eastAsia"/>
           <w:lang w:val="en-US"/>
         </w:rPr>
       </w:pPr>
@@ -524,11 +2924,169 @@
         </w:rPr>
         <w:tab/>
       </w:r>
-      <w:bookmarkStart w:id="0" w:name="_GoBack"/>
-      <w:bookmarkEnd w:id="0"/>
+      <w:r>
+        <w:rPr>
+          <w:lang w:val="en-US"/>
+        </w:rPr>
+        <w:tab/>
+      </w:r>
+      <w:r>
+        <w:rPr>
+          <w:lang w:val="en-US"/>
+        </w:rPr>
+        <w:t>8:00-17:30</w:t>
+      </w:r>
+    </w:p>
+    <w:p>
+      <w:pPr>
+        <w:ind w:firstLine="280"/>
+        <w:rPr>
+          <w:lang w:val="en-US"/>
+        </w:rPr>
+      </w:pPr>
+      <w:r>
+        <w:rPr>
+          <w:lang w:val="en-US"/>
+        </w:rPr>
+        <w:tab/>
+      </w:r>
+      <w:r>
+        <w:rPr>
+          <w:rFonts w:hint="eastAsia"/>
+          <w:lang w:val="en-US"/>
+        </w:rPr>
+        <w:t>门票</w:t>
+      </w:r>
+    </w:p>
+    <w:p>
+      <w:pPr>
+        <w:ind w:firstLine="280"/>
+        <w:rPr>
+          <w:lang w:val="en-US"/>
+        </w:rPr>
+      </w:pPr>
+      <w:r>
+        <w:rPr>
+          <w:lang w:val="en-US"/>
+        </w:rPr>
+        <w:tab/>
+      </w:r>
+      <w:r>
+        <w:rPr>
+          <w:lang w:val="en-US"/>
+        </w:rPr>
+        <w:tab/>
+      </w:r>
+      <w:r>
+        <w:rPr>
+          <w:rFonts w:hint="eastAsia"/>
+          <w:lang w:val="en-US"/>
+        </w:rPr>
+        <w:t>大慈恩寺</w:t>
+      </w:r>
+      <w:r>
+        <w:rPr>
+          <w:rFonts w:hint="eastAsia"/>
+          <w:lang w:val="en-US"/>
+        </w:rPr>
+        <w:t>50</w:t>
+      </w:r>
+      <w:r>
+        <w:rPr>
+          <w:rFonts w:hint="eastAsia"/>
+          <w:lang w:val="en-US"/>
+        </w:rPr>
+        <w:t>元，大雁塔登塔</w:t>
+      </w:r>
+      <w:r>
+        <w:rPr>
+          <w:rFonts w:hint="eastAsia"/>
+          <w:lang w:val="en-US"/>
+        </w:rPr>
+        <w:t>30</w:t>
+      </w:r>
+      <w:r>
+        <w:rPr>
+          <w:rFonts w:hint="eastAsia"/>
+          <w:lang w:val="en-US"/>
+        </w:rPr>
+        <w:t>元。</w:t>
+      </w:r>
+    </w:p>
+    <w:p>
+      <w:pPr>
+        <w:ind w:firstLine="280"/>
+        <w:rPr>
+          <w:rFonts w:hint="eastAsia"/>
+          <w:lang w:val="en-US"/>
+        </w:rPr>
+      </w:pPr>
+      <w:r>
+        <w:rPr>
+          <w:lang w:val="en-US"/>
+        </w:rPr>
+        <w:t xml:space="preserve">      </w:t>
+      </w:r>
+      <w:r>
+        <w:rPr>
+          <w:rFonts w:hint="eastAsia"/>
+          <w:lang w:val="en-US"/>
+        </w:rPr>
+        <w:t>注：</w:t>
+      </w:r>
+    </w:p>
+    <w:p>
+      <w:pPr>
+        <w:ind w:firstLine="280"/>
+        <w:rPr>
+          <w:lang w:val="en-US"/>
+        </w:rPr>
+      </w:pPr>
+      <w:r>
+        <w:rPr>
+          <w:lang w:val="en-US"/>
+        </w:rPr>
+        <w:tab/>
+      </w:r>
+      <w:r>
+        <w:rPr>
+          <w:lang w:val="en-US"/>
+        </w:rPr>
+        <w:t xml:space="preserve">       </w:t>
+      </w:r>
+      <w:r>
+        <w:rPr>
+          <w:rFonts w:hint="eastAsia"/>
+          <w:lang w:val="en-US"/>
+        </w:rPr>
+        <w:t>夜景很好看</w:t>
+      </w:r>
+      <w:r>
+        <w:rPr>
+          <w:rFonts w:hint="eastAsia"/>
+          <w:lang w:val="en-US"/>
+        </w:rPr>
+        <w:t xml:space="preserve">   </w:t>
+      </w:r>
+      <w:r>
+        <w:rPr>
+          <w:rFonts w:hint="eastAsia"/>
+          <w:lang w:val="en-US"/>
+        </w:rPr>
+        <w:t>看时间安排</w:t>
+      </w:r>
+    </w:p>
+    <w:p>
+      <w:pPr>
+        <w:ind w:firstLine="280"/>
+        <w:rPr>
+          <w:rFonts w:hint="eastAsia"/>
+          <w:lang w:val="en-US"/>
+        </w:rPr>
+      </w:pPr>
     </w:p>
     <w:sectPr>
-      <w:footerReference w:type="default" r:id="rId7"/>
+      <w:footerReference w:type="default" r:id="rId8"/>
       <w:pgSz w:w="11907" w:h="16839"/>
       <w:pgMar w:top="720" w:right="1440" w:bottom="1800" w:left="1440" w:header="720" w:footer="720" w:gutter="0"/>
       <w:cols w:space="720"/>
